--- a/Reza B - Tugas PML - Eksplorasi Hyperparameter.docx
+++ b/Reza B - Tugas PML - Eksplorasi Hyperparameter.docx
@@ -333,6 +333,12 @@
     </w:p>
     <w:sdt>
       <w:sdtPr>
+        <w:rPr>
+          <w:rFonts w:asciiTheme="minorHAnsi" w:eastAsiaTheme="minorHAnsi" w:hAnsiTheme="minorHAnsi" w:cstheme="minorBidi"/>
+          <w:color w:val="auto"/>
+          <w:sz w:val="22"/>
+          <w:szCs w:val="22"/>
+        </w:rPr>
         <w:id w:val="-469446697"/>
         <w:docPartObj>
           <w:docPartGallery w:val="Table of Contents"/>
@@ -341,13 +347,9 @@
       </w:sdtPr>
       <w:sdtEndPr>
         <w:rPr>
-          <w:rFonts w:asciiTheme="minorHAnsi" w:eastAsiaTheme="minorHAnsi" w:hAnsiTheme="minorHAnsi" w:cstheme="minorBidi"/>
           <w:b/>
           <w:bCs/>
           <w:noProof/>
-          <w:color w:val="auto"/>
-          <w:sz w:val="22"/>
-          <w:szCs w:val="22"/>
         </w:rPr>
       </w:sdtEndPr>
       <w:sdtContent>
@@ -2986,14 +2988,27 @@
       <w:r>
         <w:t xml:space="preserve"> </w:t>
       </w:r>
-      <w:fldSimple w:instr=" SEQ Tabel \* ARABIC ">
-        <w:r>
-          <w:rPr>
-            <w:noProof/>
-          </w:rPr>
-          <w:t>1</w:t>
-        </w:r>
-      </w:fldSimple>
+      <w:r>
+        <w:fldChar w:fldCharType="begin"/>
+      </w:r>
+      <w:r>
+        <w:instrText xml:space="preserve"> SEQ Tabel \* ARABIC </w:instrText>
+      </w:r>
+      <w:r>
+        <w:fldChar w:fldCharType="separate"/>
+      </w:r>
+      <w:r>
+        <w:rPr>
+          <w:noProof/>
+        </w:rPr>
+        <w:t>1</w:t>
+      </w:r>
+      <w:r>
+        <w:rPr>
+          <w:noProof/>
+        </w:rPr>
+        <w:fldChar w:fldCharType="end"/>
+      </w:r>
       <w:r>
         <w:t xml:space="preserve">: Hasil </w:t>
       </w:r>
@@ -4032,14 +4047,27 @@
       <w:r>
         <w:t xml:space="preserve"> </w:t>
       </w:r>
-      <w:fldSimple w:instr=" SEQ Tabel \* ARABIC ">
-        <w:r>
-          <w:rPr>
-            <w:noProof/>
-          </w:rPr>
-          <w:t>2</w:t>
-        </w:r>
-      </w:fldSimple>
+      <w:r>
+        <w:fldChar w:fldCharType="begin"/>
+      </w:r>
+      <w:r>
+        <w:instrText xml:space="preserve"> SEQ Tabel \* ARABIC </w:instrText>
+      </w:r>
+      <w:r>
+        <w:fldChar w:fldCharType="separate"/>
+      </w:r>
+      <w:r>
+        <w:rPr>
+          <w:noProof/>
+        </w:rPr>
+        <w:t>2</w:t>
+      </w:r>
+      <w:r>
+        <w:rPr>
+          <w:noProof/>
+        </w:rPr>
+        <w:fldChar w:fldCharType="end"/>
+      </w:r>
       <w:r>
         <w:t xml:space="preserve">: </w:t>
       </w:r>
@@ -5238,14 +5266,27 @@
       <w:r>
         <w:t xml:space="preserve"> </w:t>
       </w:r>
-      <w:fldSimple w:instr=" SEQ Tabel \* ARABIC ">
-        <w:r>
-          <w:rPr>
-            <w:noProof/>
-          </w:rPr>
-          <w:t>3</w:t>
-        </w:r>
-      </w:fldSimple>
+      <w:r>
+        <w:fldChar w:fldCharType="begin"/>
+      </w:r>
+      <w:r>
+        <w:instrText xml:space="preserve"> SEQ Tabel \* ARABIC </w:instrText>
+      </w:r>
+      <w:r>
+        <w:fldChar w:fldCharType="separate"/>
+      </w:r>
+      <w:r>
+        <w:rPr>
+          <w:noProof/>
+        </w:rPr>
+        <w:t>3</w:t>
+      </w:r>
+      <w:r>
+        <w:rPr>
+          <w:noProof/>
+        </w:rPr>
+        <w:fldChar w:fldCharType="end"/>
+      </w:r>
       <w:r>
         <w:t xml:space="preserve">: Nilai </w:t>
       </w:r>
@@ -7238,14 +7279,27 @@
       <w:r>
         <w:t xml:space="preserve"> </w:t>
       </w:r>
-      <w:fldSimple w:instr=" SEQ Tabel \* ARABIC ">
-        <w:r>
-          <w:rPr>
-            <w:noProof/>
-          </w:rPr>
-          <w:t>4</w:t>
-        </w:r>
-      </w:fldSimple>
+      <w:r>
+        <w:fldChar w:fldCharType="begin"/>
+      </w:r>
+      <w:r>
+        <w:instrText xml:space="preserve"> SEQ Tabel \* ARABIC </w:instrText>
+      </w:r>
+      <w:r>
+        <w:fldChar w:fldCharType="separate"/>
+      </w:r>
+      <w:r>
+        <w:rPr>
+          <w:noProof/>
+        </w:rPr>
+        <w:t>4</w:t>
+      </w:r>
+      <w:r>
+        <w:rPr>
+          <w:noProof/>
+        </w:rPr>
+        <w:fldChar w:fldCharType="end"/>
+      </w:r>
       <w:r>
         <w:t xml:space="preserve">: </w:t>
       </w:r>
@@ -8474,14 +8528,27 @@
       <w:r>
         <w:t xml:space="preserve"> </w:t>
       </w:r>
-      <w:fldSimple w:instr=" SEQ Tabel \* ARABIC ">
-        <w:r>
-          <w:rPr>
-            <w:noProof/>
-          </w:rPr>
-          <w:t>5</w:t>
-        </w:r>
-      </w:fldSimple>
+      <w:r>
+        <w:fldChar w:fldCharType="begin"/>
+      </w:r>
+      <w:r>
+        <w:instrText xml:space="preserve"> SEQ Tabel \* ARABIC </w:instrText>
+      </w:r>
+      <w:r>
+        <w:fldChar w:fldCharType="separate"/>
+      </w:r>
+      <w:r>
+        <w:rPr>
+          <w:noProof/>
+        </w:rPr>
+        <w:t>5</w:t>
+      </w:r>
+      <w:r>
+        <w:rPr>
+          <w:noProof/>
+        </w:rPr>
+        <w:fldChar w:fldCharType="end"/>
+      </w:r>
       <w:r>
         <w:t xml:space="preserve">: Hasil </w:t>
       </w:r>
@@ -9468,14 +9535,27 @@
       <w:r>
         <w:t xml:space="preserve"> </w:t>
       </w:r>
-      <w:fldSimple w:instr=" SEQ Tabel \* ARABIC ">
-        <w:r>
-          <w:rPr>
-            <w:noProof/>
-          </w:rPr>
-          <w:t>6</w:t>
-        </w:r>
-      </w:fldSimple>
+      <w:r>
+        <w:fldChar w:fldCharType="begin"/>
+      </w:r>
+      <w:r>
+        <w:instrText xml:space="preserve"> SEQ Tabel \* ARABIC </w:instrText>
+      </w:r>
+      <w:r>
+        <w:fldChar w:fldCharType="separate"/>
+      </w:r>
+      <w:r>
+        <w:rPr>
+          <w:noProof/>
+        </w:rPr>
+        <w:t>6</w:t>
+      </w:r>
+      <w:r>
+        <w:rPr>
+          <w:noProof/>
+        </w:rPr>
+        <w:fldChar w:fldCharType="end"/>
+      </w:r>
       <w:r>
         <w:t xml:space="preserve">: </w:t>
       </w:r>
@@ -10323,14 +10403,27 @@
       <w:r>
         <w:t xml:space="preserve"> </w:t>
       </w:r>
-      <w:fldSimple w:instr=" SEQ Tabel \* ARABIC ">
-        <w:r>
-          <w:rPr>
-            <w:noProof/>
-          </w:rPr>
-          <w:t>7</w:t>
-        </w:r>
-      </w:fldSimple>
+      <w:r>
+        <w:fldChar w:fldCharType="begin"/>
+      </w:r>
+      <w:r>
+        <w:instrText xml:space="preserve"> SEQ Tabel \* ARABIC </w:instrText>
+      </w:r>
+      <w:r>
+        <w:fldChar w:fldCharType="separate"/>
+      </w:r>
+      <w:r>
+        <w:rPr>
+          <w:noProof/>
+        </w:rPr>
+        <w:t>7</w:t>
+      </w:r>
+      <w:r>
+        <w:rPr>
+          <w:noProof/>
+        </w:rPr>
+        <w:fldChar w:fldCharType="end"/>
+      </w:r>
       <w:r>
         <w:t xml:space="preserve">: Hasil </w:t>
       </w:r>
@@ -12044,14 +12137,27 @@
       <w:r>
         <w:t xml:space="preserve"> </w:t>
       </w:r>
-      <w:fldSimple w:instr=" SEQ Tabel \* ARABIC ">
-        <w:r>
-          <w:rPr>
-            <w:noProof/>
-          </w:rPr>
-          <w:t>8</w:t>
-        </w:r>
-      </w:fldSimple>
+      <w:r>
+        <w:fldChar w:fldCharType="begin"/>
+      </w:r>
+      <w:r>
+        <w:instrText xml:space="preserve"> SEQ Tabel \* ARABIC </w:instrText>
+      </w:r>
+      <w:r>
+        <w:fldChar w:fldCharType="separate"/>
+      </w:r>
+      <w:r>
+        <w:rPr>
+          <w:noProof/>
+        </w:rPr>
+        <w:t>8</w:t>
+      </w:r>
+      <w:r>
+        <w:rPr>
+          <w:noProof/>
+        </w:rPr>
+        <w:fldChar w:fldCharType="end"/>
+      </w:r>
       <w:r>
         <w:t xml:space="preserve">: </w:t>
       </w:r>
@@ -12909,14 +13015,27 @@
       <w:r>
         <w:t xml:space="preserve"> </w:t>
       </w:r>
-      <w:fldSimple w:instr=" SEQ Tabel \* ARABIC ">
-        <w:r>
-          <w:rPr>
-            <w:noProof/>
-          </w:rPr>
-          <w:t>9</w:t>
-        </w:r>
-      </w:fldSimple>
+      <w:r>
+        <w:fldChar w:fldCharType="begin"/>
+      </w:r>
+      <w:r>
+        <w:instrText xml:space="preserve"> SEQ Tabel \* ARABIC </w:instrText>
+      </w:r>
+      <w:r>
+        <w:fldChar w:fldCharType="separate"/>
+      </w:r>
+      <w:r>
+        <w:rPr>
+          <w:noProof/>
+        </w:rPr>
+        <w:t>9</w:t>
+      </w:r>
+      <w:r>
+        <w:rPr>
+          <w:noProof/>
+        </w:rPr>
+        <w:fldChar w:fldCharType="end"/>
+      </w:r>
       <w:r>
         <w:t xml:space="preserve">: </w:t>
       </w:r>
@@ -14079,14 +14198,27 @@
       <w:r>
         <w:t xml:space="preserve"> </w:t>
       </w:r>
-      <w:fldSimple w:instr=" SEQ Tabel \* ARABIC ">
-        <w:r>
-          <w:rPr>
-            <w:noProof/>
-          </w:rPr>
-          <w:t>10</w:t>
-        </w:r>
-      </w:fldSimple>
+      <w:r>
+        <w:fldChar w:fldCharType="begin"/>
+      </w:r>
+      <w:r>
+        <w:instrText xml:space="preserve"> SEQ Tabel \* ARABIC </w:instrText>
+      </w:r>
+      <w:r>
+        <w:fldChar w:fldCharType="separate"/>
+      </w:r>
+      <w:r>
+        <w:rPr>
+          <w:noProof/>
+        </w:rPr>
+        <w:t>10</w:t>
+      </w:r>
+      <w:r>
+        <w:rPr>
+          <w:noProof/>
+        </w:rPr>
+        <w:fldChar w:fldCharType="end"/>
+      </w:r>
       <w:r>
         <w:t xml:space="preserve">: Hasil </w:t>
       </w:r>
@@ -15040,14 +15172,27 @@
       <w:r>
         <w:t xml:space="preserve"> </w:t>
       </w:r>
-      <w:fldSimple w:instr=" SEQ Tabel \* ARABIC ">
-        <w:r>
-          <w:rPr>
-            <w:noProof/>
-          </w:rPr>
-          <w:t>11</w:t>
-        </w:r>
-      </w:fldSimple>
+      <w:r>
+        <w:fldChar w:fldCharType="begin"/>
+      </w:r>
+      <w:r>
+        <w:instrText xml:space="preserve"> SEQ Tabel \* ARABIC </w:instrText>
+      </w:r>
+      <w:r>
+        <w:fldChar w:fldCharType="separate"/>
+      </w:r>
+      <w:r>
+        <w:rPr>
+          <w:noProof/>
+        </w:rPr>
+        <w:t>11</w:t>
+      </w:r>
+      <w:r>
+        <w:rPr>
+          <w:noProof/>
+        </w:rPr>
+        <w:fldChar w:fldCharType="end"/>
+      </w:r>
       <w:r>
         <w:t xml:space="preserve">: Hasil </w:t>
       </w:r>
@@ -16644,10 +16789,7 @@
             </w:r>
             <w:proofErr w:type="spellEnd"/>
             <w:r>
-              <w:t xml:space="preserve"> </w:t>
-            </w:r>
-            <w:r>
-              <w:t xml:space="preserve">stride </w:t>
+              <w:t xml:space="preserve"> stride </w:t>
             </w:r>
             <w:proofErr w:type="spellStart"/>
             <w:r>
@@ -16655,10 +16797,7 @@
             </w:r>
             <w:proofErr w:type="spellEnd"/>
             <w:r>
-              <w:t xml:space="preserve"> 1</w:t>
-            </w:r>
-            <w:r>
-              <w:t>:</w:t>
+              <w:t xml:space="preserve"> 1:</w:t>
             </w:r>
           </w:p>
           <w:p>
@@ -17252,14 +17391,27 @@
       <w:r>
         <w:t xml:space="preserve">Gambar </w:t>
       </w:r>
-      <w:fldSimple w:instr=" SEQ Gambar \* ARABIC ">
-        <w:r>
-          <w:rPr>
-            <w:noProof/>
-          </w:rPr>
-          <w:t>1</w:t>
-        </w:r>
-      </w:fldSimple>
+      <w:r>
+        <w:fldChar w:fldCharType="begin"/>
+      </w:r>
+      <w:r>
+        <w:instrText xml:space="preserve"> SEQ Gambar \* ARABIC </w:instrText>
+      </w:r>
+      <w:r>
+        <w:fldChar w:fldCharType="separate"/>
+      </w:r>
+      <w:r>
+        <w:rPr>
+          <w:noProof/>
+        </w:rPr>
+        <w:t>1</w:t>
+      </w:r>
+      <w:r>
+        <w:rPr>
+          <w:noProof/>
+        </w:rPr>
+        <w:fldChar w:fldCharType="end"/>
+      </w:r>
       <w:r>
         <w:t>: Plot Model CNN</w:t>
       </w:r>
@@ -17352,10 +17504,10 @@
             <v:path o:extrusionok="f" gradientshapeok="t" o:connecttype="rect"/>
             <o:lock v:ext="edit" aspectratio="t"/>
           </v:shapetype>
-          <v:shape id="_x0000_i1029" type="#_x0000_t75" style="width:468pt;height:108.5pt" o:ole="">
+          <v:shape id="_x0000_i1025" type="#_x0000_t75" style="width:467.65pt;height:108.35pt" o:ole="">
             <v:imagedata r:id="rId11" o:title=""/>
           </v:shape>
-          <o:OLEObject Type="Embed" ProgID="Visio.Drawing.15" ShapeID="_x0000_i1029" DrawAspect="Content" ObjectID="_1710009919" r:id="rId12"/>
+          <o:OLEObject Type="Embed" ProgID="Visio.Drawing.15" ShapeID="_x0000_i1025" DrawAspect="Content" ObjectID="_1710010208" r:id="rId12"/>
         </w:object>
       </w:r>
     </w:p>
@@ -17368,14 +17520,27 @@
       <w:r>
         <w:t xml:space="preserve">Gambar </w:t>
       </w:r>
-      <w:fldSimple w:instr=" SEQ Gambar \* ARABIC ">
-        <w:r>
-          <w:rPr>
-            <w:noProof/>
-          </w:rPr>
-          <w:t>2</w:t>
-        </w:r>
-      </w:fldSimple>
+      <w:r>
+        <w:fldChar w:fldCharType="begin"/>
+      </w:r>
+      <w:r>
+        <w:instrText xml:space="preserve"> SEQ Gambar \* ARABIC </w:instrText>
+      </w:r>
+      <w:r>
+        <w:fldChar w:fldCharType="separate"/>
+      </w:r>
+      <w:r>
+        <w:rPr>
+          <w:noProof/>
+        </w:rPr>
+        <w:t>2</w:t>
+      </w:r>
+      <w:r>
+        <w:rPr>
+          <w:noProof/>
+        </w:rPr>
+        <w:fldChar w:fldCharType="end"/>
+      </w:r>
       <w:r>
         <w:t xml:space="preserve">: </w:t>
       </w:r>
@@ -17800,14 +17965,27 @@
       <w:r>
         <w:t xml:space="preserve">Gambar </w:t>
       </w:r>
-      <w:fldSimple w:instr=" SEQ Gambar \* ARABIC ">
-        <w:r>
-          <w:rPr>
-            <w:noProof/>
-          </w:rPr>
-          <w:t>3</w:t>
-        </w:r>
-      </w:fldSimple>
+      <w:r>
+        <w:fldChar w:fldCharType="begin"/>
+      </w:r>
+      <w:r>
+        <w:instrText xml:space="preserve"> SEQ Gambar \* ARABIC </w:instrText>
+      </w:r>
+      <w:r>
+        <w:fldChar w:fldCharType="separate"/>
+      </w:r>
+      <w:r>
+        <w:rPr>
+          <w:noProof/>
+        </w:rPr>
+        <w:t>3</w:t>
+      </w:r>
+      <w:r>
+        <w:rPr>
+          <w:noProof/>
+        </w:rPr>
+        <w:fldChar w:fldCharType="end"/>
+      </w:r>
       <w:r>
         <w:t xml:space="preserve">: Data </w:t>
       </w:r>
@@ -18130,14 +18308,27 @@
       <w:r>
         <w:t xml:space="preserve">Gambar </w:t>
       </w:r>
-      <w:fldSimple w:instr=" SEQ Gambar \* ARABIC ">
-        <w:r>
-          <w:rPr>
-            <w:noProof/>
-          </w:rPr>
-          <w:t>4</w:t>
-        </w:r>
-      </w:fldSimple>
+      <w:r>
+        <w:fldChar w:fldCharType="begin"/>
+      </w:r>
+      <w:r>
+        <w:instrText xml:space="preserve"> SEQ Gambar \* ARABIC </w:instrText>
+      </w:r>
+      <w:r>
+        <w:fldChar w:fldCharType="separate"/>
+      </w:r>
+      <w:r>
+        <w:rPr>
+          <w:noProof/>
+        </w:rPr>
+        <w:t>4</w:t>
+      </w:r>
+      <w:r>
+        <w:rPr>
+          <w:noProof/>
+        </w:rPr>
+        <w:fldChar w:fldCharType="end"/>
+      </w:r>
       <w:r>
         <w:t xml:space="preserve">: Data </w:t>
       </w:r>
@@ -18806,14 +18997,27 @@
       <w:r>
         <w:t xml:space="preserve"> </w:t>
       </w:r>
-      <w:fldSimple w:instr=" SEQ Tabel \* ARABIC ">
-        <w:r>
-          <w:rPr>
-            <w:noProof/>
-          </w:rPr>
-          <w:t>12</w:t>
-        </w:r>
-      </w:fldSimple>
+      <w:r>
+        <w:fldChar w:fldCharType="begin"/>
+      </w:r>
+      <w:r>
+        <w:instrText xml:space="preserve"> SEQ Tabel \* ARABIC </w:instrText>
+      </w:r>
+      <w:r>
+        <w:fldChar w:fldCharType="separate"/>
+      </w:r>
+      <w:r>
+        <w:rPr>
+          <w:noProof/>
+        </w:rPr>
+        <w:t>12</w:t>
+      </w:r>
+      <w:r>
+        <w:rPr>
+          <w:noProof/>
+        </w:rPr>
+        <w:fldChar w:fldCharType="end"/>
+      </w:r>
       <w:r>
         <w:t xml:space="preserve">: Nilai MAE </w:t>
       </w:r>
@@ -19914,14 +20118,27 @@
       <w:r>
         <w:t xml:space="preserve"> </w:t>
       </w:r>
-      <w:fldSimple w:instr=" SEQ Tabel \* ARABIC ">
-        <w:r>
-          <w:rPr>
-            <w:noProof/>
-          </w:rPr>
-          <w:t>13</w:t>
-        </w:r>
-      </w:fldSimple>
+      <w:r>
+        <w:fldChar w:fldCharType="begin"/>
+      </w:r>
+      <w:r>
+        <w:instrText xml:space="preserve"> SEQ Tabel \* ARABIC </w:instrText>
+      </w:r>
+      <w:r>
+        <w:fldChar w:fldCharType="separate"/>
+      </w:r>
+      <w:r>
+        <w:rPr>
+          <w:noProof/>
+        </w:rPr>
+        <w:t>13</w:t>
+      </w:r>
+      <w:r>
+        <w:rPr>
+          <w:noProof/>
+        </w:rPr>
+        <w:fldChar w:fldCharType="end"/>
+      </w:r>
       <w:r>
         <w:t xml:space="preserve">: </w:t>
       </w:r>
@@ -20504,16 +20721,7 @@
                 <w:sz w:val="20"/>
                 <w:szCs w:val="20"/>
               </w:rPr>
-              <w:t>4</w:t>
-            </w:r>
-            <w:r>
-              <w:rPr>
-                <w:b/>
-                <w:bCs/>
-                <w:sz w:val="20"/>
-                <w:szCs w:val="20"/>
-              </w:rPr>
-              <w:t>@32</w:t>
+              <w:t>4@32</w:t>
             </w:r>
           </w:p>
         </w:tc>
@@ -20540,16 +20748,7 @@
                 <w:sz w:val="20"/>
                 <w:szCs w:val="20"/>
               </w:rPr>
-              <w:t>4</w:t>
-            </w:r>
-            <w:r>
-              <w:rPr>
-                <w:b/>
-                <w:bCs/>
-                <w:sz w:val="20"/>
-                <w:szCs w:val="20"/>
-              </w:rPr>
-              <w:t>@64</w:t>
+              <w:t>4@64</w:t>
             </w:r>
           </w:p>
         </w:tc>
@@ -20576,16 +20775,7 @@
                 <w:sz w:val="20"/>
                 <w:szCs w:val="20"/>
               </w:rPr>
-              <w:t>4</w:t>
-            </w:r>
-            <w:r>
-              <w:rPr>
-                <w:b/>
-                <w:bCs/>
-                <w:sz w:val="20"/>
-                <w:szCs w:val="20"/>
-              </w:rPr>
-              <w:t>@128</w:t>
+              <w:t>4@128</w:t>
             </w:r>
           </w:p>
         </w:tc>
@@ -20612,16 +20802,7 @@
                 <w:sz w:val="20"/>
                 <w:szCs w:val="20"/>
               </w:rPr>
-              <w:t>4</w:t>
-            </w:r>
-            <w:r>
-              <w:rPr>
-                <w:b/>
-                <w:bCs/>
-                <w:sz w:val="20"/>
-                <w:szCs w:val="20"/>
-              </w:rPr>
-              <w:t>@256</w:t>
+              <w:t>4@256</w:t>
             </w:r>
           </w:p>
         </w:tc>
@@ -20648,16 +20829,7 @@
                 <w:sz w:val="20"/>
                 <w:szCs w:val="20"/>
               </w:rPr>
-              <w:t>5</w:t>
-            </w:r>
-            <w:r>
-              <w:rPr>
-                <w:b/>
-                <w:bCs/>
-                <w:sz w:val="20"/>
-                <w:szCs w:val="20"/>
-              </w:rPr>
-              <w:t>@32</w:t>
+              <w:t>5@32</w:t>
             </w:r>
           </w:p>
         </w:tc>
@@ -20684,16 +20856,7 @@
                 <w:sz w:val="20"/>
                 <w:szCs w:val="20"/>
               </w:rPr>
-              <w:t>5</w:t>
-            </w:r>
-            <w:r>
-              <w:rPr>
-                <w:b/>
-                <w:bCs/>
-                <w:sz w:val="20"/>
-                <w:szCs w:val="20"/>
-              </w:rPr>
-              <w:t>@64</w:t>
+              <w:t>5@64</w:t>
             </w:r>
           </w:p>
         </w:tc>
@@ -20720,16 +20883,7 @@
                 <w:sz w:val="20"/>
                 <w:szCs w:val="20"/>
               </w:rPr>
-              <w:t>5</w:t>
-            </w:r>
-            <w:r>
-              <w:rPr>
-                <w:b/>
-                <w:bCs/>
-                <w:sz w:val="20"/>
-                <w:szCs w:val="20"/>
-              </w:rPr>
-              <w:t>@128</w:t>
+              <w:t>5@128</w:t>
             </w:r>
           </w:p>
         </w:tc>
@@ -20756,16 +20910,7 @@
                 <w:sz w:val="20"/>
                 <w:szCs w:val="20"/>
               </w:rPr>
-              <w:t>5</w:t>
-            </w:r>
-            <w:r>
-              <w:rPr>
-                <w:b/>
-                <w:bCs/>
-                <w:sz w:val="20"/>
-                <w:szCs w:val="20"/>
-              </w:rPr>
-              <w:t>@256</w:t>
+              <w:t>5@256</w:t>
             </w:r>
           </w:p>
         </w:tc>
@@ -21041,16 +21186,7 @@
                 <w:sz w:val="20"/>
                 <w:szCs w:val="20"/>
               </w:rPr>
-              <w:t>6</w:t>
-            </w:r>
-            <w:r>
-              <w:rPr>
-                <w:b/>
-                <w:bCs/>
-                <w:sz w:val="20"/>
-                <w:szCs w:val="20"/>
-              </w:rPr>
-              <w:t>@32</w:t>
+              <w:t>6@32</w:t>
             </w:r>
           </w:p>
         </w:tc>
@@ -21583,16 +21719,7 @@
                 <w:sz w:val="20"/>
                 <w:szCs w:val="20"/>
               </w:rPr>
-              <w:t>8</w:t>
-            </w:r>
-            <w:r>
-              <w:rPr>
-                <w:b/>
-                <w:bCs/>
-                <w:sz w:val="20"/>
-                <w:szCs w:val="20"/>
-              </w:rPr>
-              <w:t>@32</w:t>
+              <w:t>8@32</w:t>
             </w:r>
           </w:p>
         </w:tc>
@@ -22129,16 +22256,7 @@
                 <w:sz w:val="20"/>
                 <w:szCs w:val="20"/>
               </w:rPr>
-              <w:t>10</w:t>
-            </w:r>
-            <w:r>
-              <w:rPr>
-                <w:b/>
-                <w:bCs/>
-                <w:sz w:val="20"/>
-                <w:szCs w:val="20"/>
-              </w:rPr>
-              <w:t>@32</w:t>
+              <w:t>10@32</w:t>
             </w:r>
           </w:p>
         </w:tc>
@@ -22165,16 +22283,7 @@
                 <w:sz w:val="20"/>
                 <w:szCs w:val="20"/>
               </w:rPr>
-              <w:t>10</w:t>
-            </w:r>
-            <w:r>
-              <w:rPr>
-                <w:b/>
-                <w:bCs/>
-                <w:sz w:val="20"/>
-                <w:szCs w:val="20"/>
-              </w:rPr>
-              <w:t>@64</w:t>
+              <w:t>10@64</w:t>
             </w:r>
           </w:p>
         </w:tc>
@@ -22201,16 +22310,7 @@
                 <w:sz w:val="20"/>
                 <w:szCs w:val="20"/>
               </w:rPr>
-              <w:t>10</w:t>
-            </w:r>
-            <w:r>
-              <w:rPr>
-                <w:b/>
-                <w:bCs/>
-                <w:sz w:val="20"/>
-                <w:szCs w:val="20"/>
-              </w:rPr>
-              <w:t>@128</w:t>
+              <w:t>10@128</w:t>
             </w:r>
           </w:p>
         </w:tc>
@@ -22237,16 +22337,7 @@
                 <w:sz w:val="20"/>
                 <w:szCs w:val="20"/>
               </w:rPr>
-              <w:t>10</w:t>
-            </w:r>
-            <w:r>
-              <w:rPr>
-                <w:b/>
-                <w:bCs/>
-                <w:sz w:val="20"/>
-                <w:szCs w:val="20"/>
-              </w:rPr>
-              <w:t>@256</w:t>
+              <w:t>10@256</w:t>
             </w:r>
           </w:p>
         </w:tc>
@@ -23103,14 +23194,27 @@
       <w:r>
         <w:t xml:space="preserve"> </w:t>
       </w:r>
-      <w:fldSimple w:instr=" SEQ Tabel \* ARABIC ">
-        <w:r>
-          <w:rPr>
-            <w:noProof/>
-          </w:rPr>
-          <w:t>14</w:t>
-        </w:r>
-      </w:fldSimple>
+      <w:r>
+        <w:fldChar w:fldCharType="begin"/>
+      </w:r>
+      <w:r>
+        <w:instrText xml:space="preserve"> SEQ Tabel \* ARABIC </w:instrText>
+      </w:r>
+      <w:r>
+        <w:fldChar w:fldCharType="separate"/>
+      </w:r>
+      <w:r>
+        <w:rPr>
+          <w:noProof/>
+        </w:rPr>
+        <w:t>14</w:t>
+      </w:r>
+      <w:r>
+        <w:rPr>
+          <w:noProof/>
+        </w:rPr>
+        <w:fldChar w:fldCharType="end"/>
+      </w:r>
       <w:r>
         <w:t xml:space="preserve">: Hasil </w:t>
       </w:r>

--- a/Reza B - Tugas PML - Eksplorasi Hyperparameter.docx
+++ b/Reza B - Tugas PML - Eksplorasi Hyperparameter.docx
@@ -2988,27 +2988,14 @@
       <w:r>
         <w:t xml:space="preserve"> </w:t>
       </w:r>
-      <w:r>
-        <w:fldChar w:fldCharType="begin"/>
-      </w:r>
-      <w:r>
-        <w:instrText xml:space="preserve"> SEQ Tabel \* ARABIC </w:instrText>
-      </w:r>
-      <w:r>
-        <w:fldChar w:fldCharType="separate"/>
-      </w:r>
-      <w:r>
-        <w:rPr>
-          <w:noProof/>
-        </w:rPr>
-        <w:t>1</w:t>
-      </w:r>
-      <w:r>
-        <w:rPr>
-          <w:noProof/>
-        </w:rPr>
-        <w:fldChar w:fldCharType="end"/>
-      </w:r>
+      <w:fldSimple w:instr=" SEQ Tabel \* ARABIC ">
+        <w:r>
+          <w:rPr>
+            <w:noProof/>
+          </w:rPr>
+          <w:t>1</w:t>
+        </w:r>
+      </w:fldSimple>
       <w:r>
         <w:t xml:space="preserve">: Hasil </w:t>
       </w:r>
@@ -4047,27 +4034,14 @@
       <w:r>
         <w:t xml:space="preserve"> </w:t>
       </w:r>
-      <w:r>
-        <w:fldChar w:fldCharType="begin"/>
-      </w:r>
-      <w:r>
-        <w:instrText xml:space="preserve"> SEQ Tabel \* ARABIC </w:instrText>
-      </w:r>
-      <w:r>
-        <w:fldChar w:fldCharType="separate"/>
-      </w:r>
-      <w:r>
-        <w:rPr>
-          <w:noProof/>
-        </w:rPr>
-        <w:t>2</w:t>
-      </w:r>
-      <w:r>
-        <w:rPr>
-          <w:noProof/>
-        </w:rPr>
-        <w:fldChar w:fldCharType="end"/>
-      </w:r>
+      <w:fldSimple w:instr=" SEQ Tabel \* ARABIC ">
+        <w:r>
+          <w:rPr>
+            <w:noProof/>
+          </w:rPr>
+          <w:t>2</w:t>
+        </w:r>
+      </w:fldSimple>
       <w:r>
         <w:t xml:space="preserve">: </w:t>
       </w:r>
@@ -5266,27 +5240,14 @@
       <w:r>
         <w:t xml:space="preserve"> </w:t>
       </w:r>
-      <w:r>
-        <w:fldChar w:fldCharType="begin"/>
-      </w:r>
-      <w:r>
-        <w:instrText xml:space="preserve"> SEQ Tabel \* ARABIC </w:instrText>
-      </w:r>
-      <w:r>
-        <w:fldChar w:fldCharType="separate"/>
-      </w:r>
-      <w:r>
-        <w:rPr>
-          <w:noProof/>
-        </w:rPr>
-        <w:t>3</w:t>
-      </w:r>
-      <w:r>
-        <w:rPr>
-          <w:noProof/>
-        </w:rPr>
-        <w:fldChar w:fldCharType="end"/>
-      </w:r>
+      <w:fldSimple w:instr=" SEQ Tabel \* ARABIC ">
+        <w:r>
+          <w:rPr>
+            <w:noProof/>
+          </w:rPr>
+          <w:t>3</w:t>
+        </w:r>
+      </w:fldSimple>
       <w:r>
         <w:t xml:space="preserve">: Nilai </w:t>
       </w:r>
@@ -7279,27 +7240,14 @@
       <w:r>
         <w:t xml:space="preserve"> </w:t>
       </w:r>
-      <w:r>
-        <w:fldChar w:fldCharType="begin"/>
-      </w:r>
-      <w:r>
-        <w:instrText xml:space="preserve"> SEQ Tabel \* ARABIC </w:instrText>
-      </w:r>
-      <w:r>
-        <w:fldChar w:fldCharType="separate"/>
-      </w:r>
-      <w:r>
-        <w:rPr>
-          <w:noProof/>
-        </w:rPr>
-        <w:t>4</w:t>
-      </w:r>
-      <w:r>
-        <w:rPr>
-          <w:noProof/>
-        </w:rPr>
-        <w:fldChar w:fldCharType="end"/>
-      </w:r>
+      <w:fldSimple w:instr=" SEQ Tabel \* ARABIC ">
+        <w:r>
+          <w:rPr>
+            <w:noProof/>
+          </w:rPr>
+          <w:t>4</w:t>
+        </w:r>
+      </w:fldSimple>
       <w:r>
         <w:t xml:space="preserve">: </w:t>
       </w:r>
@@ -8528,27 +8476,14 @@
       <w:r>
         <w:t xml:space="preserve"> </w:t>
       </w:r>
-      <w:r>
-        <w:fldChar w:fldCharType="begin"/>
-      </w:r>
-      <w:r>
-        <w:instrText xml:space="preserve"> SEQ Tabel \* ARABIC </w:instrText>
-      </w:r>
-      <w:r>
-        <w:fldChar w:fldCharType="separate"/>
-      </w:r>
-      <w:r>
-        <w:rPr>
-          <w:noProof/>
-        </w:rPr>
-        <w:t>5</w:t>
-      </w:r>
-      <w:r>
-        <w:rPr>
-          <w:noProof/>
-        </w:rPr>
-        <w:fldChar w:fldCharType="end"/>
-      </w:r>
+      <w:fldSimple w:instr=" SEQ Tabel \* ARABIC ">
+        <w:r>
+          <w:rPr>
+            <w:noProof/>
+          </w:rPr>
+          <w:t>5</w:t>
+        </w:r>
+      </w:fldSimple>
       <w:r>
         <w:t xml:space="preserve">: Hasil </w:t>
       </w:r>
@@ -9535,27 +9470,14 @@
       <w:r>
         <w:t xml:space="preserve"> </w:t>
       </w:r>
-      <w:r>
-        <w:fldChar w:fldCharType="begin"/>
-      </w:r>
-      <w:r>
-        <w:instrText xml:space="preserve"> SEQ Tabel \* ARABIC </w:instrText>
-      </w:r>
-      <w:r>
-        <w:fldChar w:fldCharType="separate"/>
-      </w:r>
-      <w:r>
-        <w:rPr>
-          <w:noProof/>
-        </w:rPr>
-        <w:t>6</w:t>
-      </w:r>
-      <w:r>
-        <w:rPr>
-          <w:noProof/>
-        </w:rPr>
-        <w:fldChar w:fldCharType="end"/>
-      </w:r>
+      <w:fldSimple w:instr=" SEQ Tabel \* ARABIC ">
+        <w:r>
+          <w:rPr>
+            <w:noProof/>
+          </w:rPr>
+          <w:t>6</w:t>
+        </w:r>
+      </w:fldSimple>
       <w:r>
         <w:t xml:space="preserve">: </w:t>
       </w:r>
@@ -10403,27 +10325,14 @@
       <w:r>
         <w:t xml:space="preserve"> </w:t>
       </w:r>
-      <w:r>
-        <w:fldChar w:fldCharType="begin"/>
-      </w:r>
-      <w:r>
-        <w:instrText xml:space="preserve"> SEQ Tabel \* ARABIC </w:instrText>
-      </w:r>
-      <w:r>
-        <w:fldChar w:fldCharType="separate"/>
-      </w:r>
-      <w:r>
-        <w:rPr>
-          <w:noProof/>
-        </w:rPr>
-        <w:t>7</w:t>
-      </w:r>
-      <w:r>
-        <w:rPr>
-          <w:noProof/>
-        </w:rPr>
-        <w:fldChar w:fldCharType="end"/>
-      </w:r>
+      <w:fldSimple w:instr=" SEQ Tabel \* ARABIC ">
+        <w:r>
+          <w:rPr>
+            <w:noProof/>
+          </w:rPr>
+          <w:t>7</w:t>
+        </w:r>
+      </w:fldSimple>
       <w:r>
         <w:t xml:space="preserve">: Hasil </w:t>
       </w:r>
@@ -12137,27 +12046,14 @@
       <w:r>
         <w:t xml:space="preserve"> </w:t>
       </w:r>
-      <w:r>
-        <w:fldChar w:fldCharType="begin"/>
-      </w:r>
-      <w:r>
-        <w:instrText xml:space="preserve"> SEQ Tabel \* ARABIC </w:instrText>
-      </w:r>
-      <w:r>
-        <w:fldChar w:fldCharType="separate"/>
-      </w:r>
-      <w:r>
-        <w:rPr>
-          <w:noProof/>
-        </w:rPr>
-        <w:t>8</w:t>
-      </w:r>
-      <w:r>
-        <w:rPr>
-          <w:noProof/>
-        </w:rPr>
-        <w:fldChar w:fldCharType="end"/>
-      </w:r>
+      <w:fldSimple w:instr=" SEQ Tabel \* ARABIC ">
+        <w:r>
+          <w:rPr>
+            <w:noProof/>
+          </w:rPr>
+          <w:t>8</w:t>
+        </w:r>
+      </w:fldSimple>
       <w:r>
         <w:t xml:space="preserve">: </w:t>
       </w:r>
@@ -13015,27 +12911,14 @@
       <w:r>
         <w:t xml:space="preserve"> </w:t>
       </w:r>
-      <w:r>
-        <w:fldChar w:fldCharType="begin"/>
-      </w:r>
-      <w:r>
-        <w:instrText xml:space="preserve"> SEQ Tabel \* ARABIC </w:instrText>
-      </w:r>
-      <w:r>
-        <w:fldChar w:fldCharType="separate"/>
-      </w:r>
-      <w:r>
-        <w:rPr>
-          <w:noProof/>
-        </w:rPr>
-        <w:t>9</w:t>
-      </w:r>
-      <w:r>
-        <w:rPr>
-          <w:noProof/>
-        </w:rPr>
-        <w:fldChar w:fldCharType="end"/>
-      </w:r>
+      <w:fldSimple w:instr=" SEQ Tabel \* ARABIC ">
+        <w:r>
+          <w:rPr>
+            <w:noProof/>
+          </w:rPr>
+          <w:t>9</w:t>
+        </w:r>
+      </w:fldSimple>
       <w:r>
         <w:t xml:space="preserve">: </w:t>
       </w:r>
@@ -14198,27 +14081,14 @@
       <w:r>
         <w:t xml:space="preserve"> </w:t>
       </w:r>
-      <w:r>
-        <w:fldChar w:fldCharType="begin"/>
-      </w:r>
-      <w:r>
-        <w:instrText xml:space="preserve"> SEQ Tabel \* ARABIC </w:instrText>
-      </w:r>
-      <w:r>
-        <w:fldChar w:fldCharType="separate"/>
-      </w:r>
-      <w:r>
-        <w:rPr>
-          <w:noProof/>
-        </w:rPr>
-        <w:t>10</w:t>
-      </w:r>
-      <w:r>
-        <w:rPr>
-          <w:noProof/>
-        </w:rPr>
-        <w:fldChar w:fldCharType="end"/>
-      </w:r>
+      <w:fldSimple w:instr=" SEQ Tabel \* ARABIC ">
+        <w:r>
+          <w:rPr>
+            <w:noProof/>
+          </w:rPr>
+          <w:t>10</w:t>
+        </w:r>
+      </w:fldSimple>
       <w:r>
         <w:t xml:space="preserve">: Hasil </w:t>
       </w:r>
@@ -15172,27 +15042,14 @@
       <w:r>
         <w:t xml:space="preserve"> </w:t>
       </w:r>
-      <w:r>
-        <w:fldChar w:fldCharType="begin"/>
-      </w:r>
-      <w:r>
-        <w:instrText xml:space="preserve"> SEQ Tabel \* ARABIC </w:instrText>
-      </w:r>
-      <w:r>
-        <w:fldChar w:fldCharType="separate"/>
-      </w:r>
-      <w:r>
-        <w:rPr>
-          <w:noProof/>
-        </w:rPr>
-        <w:t>11</w:t>
-      </w:r>
-      <w:r>
-        <w:rPr>
-          <w:noProof/>
-        </w:rPr>
-        <w:fldChar w:fldCharType="end"/>
-      </w:r>
+      <w:fldSimple w:instr=" SEQ Tabel \* ARABIC ">
+        <w:r>
+          <w:rPr>
+            <w:noProof/>
+          </w:rPr>
+          <w:t>11</w:t>
+        </w:r>
+      </w:fldSimple>
       <w:r>
         <w:t xml:space="preserve">: Hasil </w:t>
       </w:r>
@@ -17391,27 +17248,14 @@
       <w:r>
         <w:t xml:space="preserve">Gambar </w:t>
       </w:r>
-      <w:r>
-        <w:fldChar w:fldCharType="begin"/>
-      </w:r>
-      <w:r>
-        <w:instrText xml:space="preserve"> SEQ Gambar \* ARABIC </w:instrText>
-      </w:r>
-      <w:r>
-        <w:fldChar w:fldCharType="separate"/>
-      </w:r>
-      <w:r>
-        <w:rPr>
-          <w:noProof/>
-        </w:rPr>
-        <w:t>1</w:t>
-      </w:r>
-      <w:r>
-        <w:rPr>
-          <w:noProof/>
-        </w:rPr>
-        <w:fldChar w:fldCharType="end"/>
-      </w:r>
+      <w:fldSimple w:instr=" SEQ Gambar \* ARABIC ">
+        <w:r>
+          <w:rPr>
+            <w:noProof/>
+          </w:rPr>
+          <w:t>1</w:t>
+        </w:r>
+      </w:fldSimple>
       <w:r>
         <w:t>: Plot Model CNN</w:t>
       </w:r>
@@ -17504,10 +17348,10 @@
             <v:path o:extrusionok="f" gradientshapeok="t" o:connecttype="rect"/>
             <o:lock v:ext="edit" aspectratio="t"/>
           </v:shapetype>
-          <v:shape id="_x0000_i1025" type="#_x0000_t75" style="width:467.65pt;height:108.35pt" o:ole="">
+          <v:shape id="_x0000_i1025" type="#_x0000_t75" style="width:468pt;height:108.55pt" o:ole="">
             <v:imagedata r:id="rId11" o:title=""/>
           </v:shape>
-          <o:OLEObject Type="Embed" ProgID="Visio.Drawing.15" ShapeID="_x0000_i1025" DrawAspect="Content" ObjectID="_1710010208" r:id="rId12"/>
+          <o:OLEObject Type="Embed" ProgID="Visio.Drawing.15" ShapeID="_x0000_i1025" DrawAspect="Content" ObjectID="_1710012149" r:id="rId12"/>
         </w:object>
       </w:r>
     </w:p>
@@ -17520,27 +17364,14 @@
       <w:r>
         <w:t xml:space="preserve">Gambar </w:t>
       </w:r>
-      <w:r>
-        <w:fldChar w:fldCharType="begin"/>
-      </w:r>
-      <w:r>
-        <w:instrText xml:space="preserve"> SEQ Gambar \* ARABIC </w:instrText>
-      </w:r>
-      <w:r>
-        <w:fldChar w:fldCharType="separate"/>
-      </w:r>
-      <w:r>
-        <w:rPr>
-          <w:noProof/>
-        </w:rPr>
-        <w:t>2</w:t>
-      </w:r>
-      <w:r>
-        <w:rPr>
-          <w:noProof/>
-        </w:rPr>
-        <w:fldChar w:fldCharType="end"/>
-      </w:r>
+      <w:fldSimple w:instr=" SEQ Gambar \* ARABIC ">
+        <w:r>
+          <w:rPr>
+            <w:noProof/>
+          </w:rPr>
+          <w:t>2</w:t>
+        </w:r>
+      </w:fldSimple>
       <w:r>
         <w:t xml:space="preserve">: </w:t>
       </w:r>
@@ -17965,27 +17796,14 @@
       <w:r>
         <w:t xml:space="preserve">Gambar </w:t>
       </w:r>
-      <w:r>
-        <w:fldChar w:fldCharType="begin"/>
-      </w:r>
-      <w:r>
-        <w:instrText xml:space="preserve"> SEQ Gambar \* ARABIC </w:instrText>
-      </w:r>
-      <w:r>
-        <w:fldChar w:fldCharType="separate"/>
-      </w:r>
-      <w:r>
-        <w:rPr>
-          <w:noProof/>
-        </w:rPr>
-        <w:t>3</w:t>
-      </w:r>
-      <w:r>
-        <w:rPr>
-          <w:noProof/>
-        </w:rPr>
-        <w:fldChar w:fldCharType="end"/>
-      </w:r>
+      <w:fldSimple w:instr=" SEQ Gambar \* ARABIC ">
+        <w:r>
+          <w:rPr>
+            <w:noProof/>
+          </w:rPr>
+          <w:t>3</w:t>
+        </w:r>
+      </w:fldSimple>
       <w:r>
         <w:t xml:space="preserve">: Data </w:t>
       </w:r>
@@ -18308,54 +18126,1531 @@
       <w:r>
         <w:t xml:space="preserve">Gambar </w:t>
       </w:r>
-      <w:r>
-        <w:fldChar w:fldCharType="begin"/>
-      </w:r>
-      <w:r>
-        <w:instrText xml:space="preserve"> SEQ Gambar \* ARABIC </w:instrText>
-      </w:r>
-      <w:r>
-        <w:fldChar w:fldCharType="separate"/>
-      </w:r>
-      <w:r>
+      <w:fldSimple w:instr=" SEQ Gambar \* ARABIC ">
+        <w:r>
+          <w:rPr>
+            <w:noProof/>
+          </w:rPr>
+          <w:t>4</w:t>
+        </w:r>
+      </w:fldSimple>
+      <w:r>
+        <w:t xml:space="preserve">: Data </w:t>
+      </w:r>
+      <w:proofErr w:type="spellStart"/>
+      <w:r>
+        <w:t>Berhasil</w:t>
+      </w:r>
+      <w:proofErr w:type="spellEnd"/>
+      <w:r>
+        <w:t xml:space="preserve"> </w:t>
+      </w:r>
+      <w:proofErr w:type="spellStart"/>
+      <w:r>
+        <w:t>Dikenali</w:t>
+      </w:r>
+      <w:proofErr w:type="spellEnd"/>
+      <w:r>
+        <w:t xml:space="preserve"> </w:t>
+      </w:r>
+      <w:proofErr w:type="spellStart"/>
+      <w:r>
+        <w:t>Sistem</w:t>
+      </w:r>
+      <w:bookmarkEnd w:id="19"/>
+      <w:proofErr w:type="spellEnd"/>
+    </w:p>
+    <w:p>
+      <w:pPr>
+        <w:spacing w:before="0" w:line="259" w:lineRule="auto"/>
+        <w:jc w:val="left"/>
+      </w:pPr>
+      <w:r>
+        <w:br w:type="page"/>
+      </w:r>
+    </w:p>
+    <w:p>
+      <w:pPr>
+        <w:ind w:left="270"/>
+      </w:pPr>
+      <w:proofErr w:type="spellStart"/>
+      <w:r>
+        <w:lastRenderedPageBreak/>
+        <w:t>Statistik</w:t>
+      </w:r>
+      <w:proofErr w:type="spellEnd"/>
+      <w:r>
+        <w:t xml:space="preserve"> </w:t>
+      </w:r>
+      <w:proofErr w:type="spellStart"/>
+      <w:r>
+        <w:t>dari</w:t>
+      </w:r>
+      <w:proofErr w:type="spellEnd"/>
+      <w:r>
+        <w:t xml:space="preserve"> data yang </w:t>
+      </w:r>
+      <w:proofErr w:type="spellStart"/>
+      <w:r>
+        <w:t>gagal</w:t>
+      </w:r>
+      <w:proofErr w:type="spellEnd"/>
+      <w:r>
+        <w:t xml:space="preserve"> </w:t>
+      </w:r>
+      <w:proofErr w:type="spellStart"/>
+      <w:r>
+        <w:t>diidentifikasi</w:t>
+      </w:r>
+      <w:proofErr w:type="spellEnd"/>
+      <w:r>
+        <w:t xml:space="preserve"> oleh CNN </w:t>
+      </w:r>
+      <w:proofErr w:type="spellStart"/>
+      <w:r>
+        <w:t>adalah</w:t>
+      </w:r>
+      <w:proofErr w:type="spellEnd"/>
+      <w:r>
+        <w:t xml:space="preserve"> </w:t>
+      </w:r>
+      <w:proofErr w:type="spellStart"/>
+      <w:r>
+        <w:t>sebagai</w:t>
+      </w:r>
+      <w:proofErr w:type="spellEnd"/>
+      <w:r>
+        <w:t xml:space="preserve"> </w:t>
+      </w:r>
+      <w:proofErr w:type="spellStart"/>
+      <w:r>
+        <w:t>berikut</w:t>
+      </w:r>
+      <w:proofErr w:type="spellEnd"/>
+      <w:r>
+        <w:t>:</w:t>
+      </w:r>
+    </w:p>
+    <w:tbl>
+      <w:tblPr>
+        <w:tblW w:w="4100" w:type="dxa"/>
+        <w:jc w:val="center"/>
+        <w:tblLook w:val="04A0" w:firstRow="1" w:lastRow="0" w:firstColumn="1" w:lastColumn="0" w:noHBand="0" w:noVBand="1"/>
+      </w:tblPr>
+      <w:tblGrid>
+        <w:gridCol w:w="960"/>
+        <w:gridCol w:w="2000"/>
+        <w:gridCol w:w="1245"/>
+      </w:tblGrid>
+      <w:tr>
+        <w:trPr>
+          <w:trHeight w:val="290"/>
+          <w:jc w:val="center"/>
+        </w:trPr>
+        <w:tc>
+          <w:tcPr>
+            <w:tcW w:w="960" w:type="dxa"/>
+            <w:tcBorders>
+              <w:top w:val="single" w:sz="4" w:space="0" w:color="ED7D31"/>
+              <w:left w:val="single" w:sz="4" w:space="0" w:color="ED7D31"/>
+              <w:bottom w:val="nil"/>
+              <w:right w:val="nil"/>
+            </w:tcBorders>
+            <w:shd w:val="clear" w:color="ED7D31" w:fill="ED7D31"/>
+            <w:noWrap/>
+            <w:vAlign w:val="bottom"/>
+            <w:hideMark/>
+          </w:tcPr>
+          <w:p>
+            <w:pPr>
+              <w:spacing w:before="0" w:after="0" w:line="240" w:lineRule="auto"/>
+              <w:jc w:val="left"/>
+              <w:rPr>
+                <w:rFonts w:ascii="Calibri" w:eastAsia="Times New Roman" w:hAnsi="Calibri" w:cs="Calibri"/>
+                <w:b/>
+                <w:bCs/>
+                <w:color w:val="FFFFFF"/>
+              </w:rPr>
+            </w:pPr>
+            <w:r>
+              <w:rPr>
+                <w:rFonts w:ascii="Calibri" w:eastAsia="Times New Roman" w:hAnsi="Calibri" w:cs="Calibri"/>
+                <w:b/>
+                <w:bCs/>
+                <w:color w:val="FFFFFF"/>
+              </w:rPr>
+              <w:t>Label</w:t>
+            </w:r>
+          </w:p>
+        </w:tc>
+        <w:tc>
+          <w:tcPr>
+            <w:tcW w:w="2000" w:type="dxa"/>
+            <w:tcBorders>
+              <w:top w:val="single" w:sz="4" w:space="0" w:color="ED7D31"/>
+              <w:left w:val="nil"/>
+              <w:bottom w:val="nil"/>
+              <w:right w:val="nil"/>
+            </w:tcBorders>
+            <w:shd w:val="clear" w:color="ED7D31" w:fill="ED7D31"/>
+            <w:noWrap/>
+            <w:vAlign w:val="bottom"/>
+            <w:hideMark/>
+          </w:tcPr>
+          <w:p>
+            <w:pPr>
+              <w:spacing w:before="0" w:after="0" w:line="240" w:lineRule="auto"/>
+              <w:jc w:val="left"/>
+              <w:rPr>
+                <w:rFonts w:ascii="Calibri" w:eastAsia="Times New Roman" w:hAnsi="Calibri" w:cs="Calibri"/>
+                <w:b/>
+                <w:bCs/>
+                <w:color w:val="FFFFFF"/>
+              </w:rPr>
+            </w:pPr>
+            <w:proofErr w:type="spellStart"/>
+            <w:r>
+              <w:rPr>
+                <w:rFonts w:ascii="Calibri" w:eastAsia="Times New Roman" w:hAnsi="Calibri" w:cs="Calibri"/>
+                <w:b/>
+                <w:bCs/>
+                <w:color w:val="FFFFFF"/>
+              </w:rPr>
+              <w:t>Jum</w:t>
+            </w:r>
+            <w:proofErr w:type="spellEnd"/>
+            <w:r>
+              <w:rPr>
+                <w:rFonts w:ascii="Calibri" w:eastAsia="Times New Roman" w:hAnsi="Calibri" w:cs="Calibri"/>
+                <w:b/>
+                <w:bCs/>
+                <w:color w:val="FFFFFF"/>
+              </w:rPr>
+              <w:t xml:space="preserve"> </w:t>
+            </w:r>
+            <w:proofErr w:type="spellStart"/>
+            <w:r>
+              <w:rPr>
+                <w:rFonts w:ascii="Calibri" w:eastAsia="Times New Roman" w:hAnsi="Calibri" w:cs="Calibri"/>
+                <w:b/>
+                <w:bCs/>
+                <w:color w:val="FFFFFF"/>
+              </w:rPr>
+              <w:t>Gagal</w:t>
+            </w:r>
+            <w:proofErr w:type="spellEnd"/>
+            <w:r>
+              <w:rPr>
+                <w:rFonts w:ascii="Calibri" w:eastAsia="Times New Roman" w:hAnsi="Calibri" w:cs="Calibri"/>
+                <w:b/>
+                <w:bCs/>
+                <w:color w:val="FFFFFF"/>
+              </w:rPr>
+              <w:t xml:space="preserve"> </w:t>
+            </w:r>
+            <w:proofErr w:type="spellStart"/>
+            <w:r>
+              <w:rPr>
+                <w:rFonts w:ascii="Calibri" w:eastAsia="Times New Roman" w:hAnsi="Calibri" w:cs="Calibri"/>
+                <w:b/>
+                <w:bCs/>
+                <w:color w:val="FFFFFF"/>
+              </w:rPr>
+              <w:t>Prediksi</w:t>
+            </w:r>
+            <w:proofErr w:type="spellEnd"/>
+          </w:p>
+        </w:tc>
+        <w:tc>
+          <w:tcPr>
+            <w:tcW w:w="1140" w:type="dxa"/>
+            <w:tcBorders>
+              <w:top w:val="single" w:sz="4" w:space="0" w:color="ED7D31"/>
+              <w:left w:val="nil"/>
+              <w:bottom w:val="nil"/>
+              <w:right w:val="single" w:sz="4" w:space="0" w:color="ED7D31"/>
+            </w:tcBorders>
+            <w:shd w:val="clear" w:color="ED7D31" w:fill="ED7D31"/>
+            <w:noWrap/>
+            <w:vAlign w:val="bottom"/>
+            <w:hideMark/>
+          </w:tcPr>
+          <w:p>
+            <w:pPr>
+              <w:spacing w:before="0" w:after="0" w:line="240" w:lineRule="auto"/>
+              <w:jc w:val="left"/>
+              <w:rPr>
+                <w:rFonts w:ascii="Calibri" w:eastAsia="Times New Roman" w:hAnsi="Calibri" w:cs="Calibri"/>
+                <w:b/>
+                <w:bCs/>
+                <w:color w:val="FFFFFF"/>
+              </w:rPr>
+            </w:pPr>
+            <w:proofErr w:type="spellStart"/>
+            <w:r>
+              <w:rPr>
+                <w:rFonts w:ascii="Calibri" w:eastAsia="Times New Roman" w:hAnsi="Calibri" w:cs="Calibri"/>
+                <w:b/>
+                <w:bCs/>
+                <w:color w:val="FFFFFF"/>
+              </w:rPr>
+              <w:t>Kategori</w:t>
+            </w:r>
+            <w:proofErr w:type="spellEnd"/>
+          </w:p>
+        </w:tc>
+      </w:tr>
+      <w:tr>
+        <w:trPr>
+          <w:trHeight w:val="290"/>
+          <w:jc w:val="center"/>
+        </w:trPr>
+        <w:tc>
+          <w:tcPr>
+            <w:tcW w:w="960" w:type="dxa"/>
+            <w:tcBorders>
+              <w:top w:val="single" w:sz="4" w:space="0" w:color="ED7D31"/>
+              <w:left w:val="single" w:sz="4" w:space="0" w:color="ED7D31"/>
+              <w:bottom w:val="nil"/>
+              <w:right w:val="nil"/>
+            </w:tcBorders>
+            <w:shd w:val="clear" w:color="auto" w:fill="auto"/>
+            <w:noWrap/>
+            <w:vAlign w:val="bottom"/>
+            <w:hideMark/>
+          </w:tcPr>
+          <w:p>
+            <w:pPr>
+              <w:spacing w:before="0" w:after="0" w:line="240" w:lineRule="auto"/>
+              <w:jc w:val="right"/>
+              <w:rPr>
+                <w:rFonts w:ascii="Calibri" w:eastAsia="Times New Roman" w:hAnsi="Calibri" w:cs="Calibri"/>
+                <w:color w:val="000000"/>
+              </w:rPr>
+            </w:pPr>
+            <w:r>
+              <w:rPr>
+                <w:rFonts w:ascii="Calibri" w:eastAsia="Times New Roman" w:hAnsi="Calibri" w:cs="Calibri"/>
+                <w:color w:val="000000"/>
+              </w:rPr>
+              <w:t>0</w:t>
+            </w:r>
+          </w:p>
+        </w:tc>
+        <w:tc>
+          <w:tcPr>
+            <w:tcW w:w="2000" w:type="dxa"/>
+            <w:tcBorders>
+              <w:top w:val="single" w:sz="4" w:space="0" w:color="ED7D31"/>
+              <w:left w:val="single" w:sz="4" w:space="0" w:color="ED7D31"/>
+              <w:bottom w:val="nil"/>
+              <w:right w:val="nil"/>
+            </w:tcBorders>
+            <w:shd w:val="clear" w:color="auto" w:fill="auto"/>
+            <w:noWrap/>
+            <w:vAlign w:val="bottom"/>
+            <w:hideMark/>
+          </w:tcPr>
+          <w:p>
+            <w:pPr>
+              <w:spacing w:before="0" w:after="0" w:line="240" w:lineRule="auto"/>
+              <w:jc w:val="right"/>
+              <w:rPr>
+                <w:rFonts w:ascii="Calibri" w:eastAsia="Times New Roman" w:hAnsi="Calibri" w:cs="Calibri"/>
+                <w:color w:val="000000"/>
+              </w:rPr>
+            </w:pPr>
+            <w:r>
+              <w:rPr>
+                <w:rFonts w:ascii="Calibri" w:eastAsia="Times New Roman" w:hAnsi="Calibri" w:cs="Calibri"/>
+                <w:color w:val="000000"/>
+              </w:rPr>
+              <w:t>272</w:t>
+            </w:r>
+          </w:p>
+        </w:tc>
+        <w:tc>
+          <w:tcPr>
+            <w:tcW w:w="1140" w:type="dxa"/>
+            <w:tcBorders>
+              <w:top w:val="single" w:sz="4" w:space="0" w:color="ED7D31"/>
+              <w:left w:val="single" w:sz="4" w:space="0" w:color="ED7D31"/>
+              <w:bottom w:val="nil"/>
+              <w:right w:val="single" w:sz="4" w:space="0" w:color="ED7D31"/>
+            </w:tcBorders>
+            <w:shd w:val="clear" w:color="auto" w:fill="auto"/>
+            <w:noWrap/>
+            <w:vAlign w:val="bottom"/>
+            <w:hideMark/>
+          </w:tcPr>
+          <w:p>
+            <w:pPr>
+              <w:spacing w:before="0" w:after="0" w:line="240" w:lineRule="auto"/>
+              <w:jc w:val="left"/>
+              <w:rPr>
+                <w:rFonts w:ascii="Calibri" w:eastAsia="Times New Roman" w:hAnsi="Calibri" w:cs="Calibri"/>
+                <w:color w:val="000000"/>
+              </w:rPr>
+            </w:pPr>
+            <w:r>
+              <w:rPr>
+                <w:rFonts w:ascii="Calibri" w:eastAsia="Times New Roman" w:hAnsi="Calibri" w:cs="Calibri"/>
+                <w:color w:val="000000"/>
+              </w:rPr>
+              <w:t>airplane</w:t>
+            </w:r>
+          </w:p>
+        </w:tc>
+      </w:tr>
+      <w:tr>
+        <w:trPr>
+          <w:trHeight w:val="290"/>
+          <w:jc w:val="center"/>
+        </w:trPr>
+        <w:tc>
+          <w:tcPr>
+            <w:tcW w:w="960" w:type="dxa"/>
+            <w:tcBorders>
+              <w:top w:val="single" w:sz="4" w:space="0" w:color="ED7D31"/>
+              <w:left w:val="single" w:sz="4" w:space="0" w:color="ED7D31"/>
+              <w:bottom w:val="nil"/>
+              <w:right w:val="nil"/>
+            </w:tcBorders>
+            <w:shd w:val="clear" w:color="auto" w:fill="auto"/>
+            <w:noWrap/>
+            <w:vAlign w:val="bottom"/>
+            <w:hideMark/>
+          </w:tcPr>
+          <w:p>
+            <w:pPr>
+              <w:spacing w:before="0" w:after="0" w:line="240" w:lineRule="auto"/>
+              <w:jc w:val="right"/>
+              <w:rPr>
+                <w:rFonts w:ascii="Calibri" w:eastAsia="Times New Roman" w:hAnsi="Calibri" w:cs="Calibri"/>
+                <w:color w:val="000000"/>
+              </w:rPr>
+            </w:pPr>
+            <w:r>
+              <w:rPr>
+                <w:rFonts w:ascii="Calibri" w:eastAsia="Times New Roman" w:hAnsi="Calibri" w:cs="Calibri"/>
+                <w:color w:val="000000"/>
+              </w:rPr>
+              <w:t>1</w:t>
+            </w:r>
+          </w:p>
+        </w:tc>
+        <w:tc>
+          <w:tcPr>
+            <w:tcW w:w="2000" w:type="dxa"/>
+            <w:tcBorders>
+              <w:top w:val="single" w:sz="4" w:space="0" w:color="ED7D31"/>
+              <w:left w:val="single" w:sz="4" w:space="0" w:color="ED7D31"/>
+              <w:bottom w:val="nil"/>
+              <w:right w:val="nil"/>
+            </w:tcBorders>
+            <w:shd w:val="clear" w:color="auto" w:fill="auto"/>
+            <w:noWrap/>
+            <w:vAlign w:val="bottom"/>
+            <w:hideMark/>
+          </w:tcPr>
+          <w:p>
+            <w:pPr>
+              <w:spacing w:before="0" w:after="0" w:line="240" w:lineRule="auto"/>
+              <w:jc w:val="right"/>
+              <w:rPr>
+                <w:rFonts w:ascii="Calibri" w:eastAsia="Times New Roman" w:hAnsi="Calibri" w:cs="Calibri"/>
+                <w:color w:val="000000"/>
+              </w:rPr>
+            </w:pPr>
+            <w:r>
+              <w:rPr>
+                <w:rFonts w:ascii="Calibri" w:eastAsia="Times New Roman" w:hAnsi="Calibri" w:cs="Calibri"/>
+                <w:color w:val="000000"/>
+              </w:rPr>
+              <w:t>142</w:t>
+            </w:r>
+          </w:p>
+        </w:tc>
+        <w:tc>
+          <w:tcPr>
+            <w:tcW w:w="1140" w:type="dxa"/>
+            <w:tcBorders>
+              <w:top w:val="single" w:sz="4" w:space="0" w:color="ED7D31"/>
+              <w:left w:val="single" w:sz="4" w:space="0" w:color="ED7D31"/>
+              <w:bottom w:val="nil"/>
+              <w:right w:val="single" w:sz="4" w:space="0" w:color="ED7D31"/>
+            </w:tcBorders>
+            <w:shd w:val="clear" w:color="auto" w:fill="auto"/>
+            <w:noWrap/>
+            <w:vAlign w:val="bottom"/>
+            <w:hideMark/>
+          </w:tcPr>
+          <w:p>
+            <w:pPr>
+              <w:spacing w:before="0" w:after="0" w:line="240" w:lineRule="auto"/>
+              <w:jc w:val="left"/>
+              <w:rPr>
+                <w:rFonts w:ascii="Calibri" w:eastAsia="Times New Roman" w:hAnsi="Calibri" w:cs="Calibri"/>
+                <w:color w:val="000000"/>
+              </w:rPr>
+            </w:pPr>
+            <w:r>
+              <w:rPr>
+                <w:rFonts w:ascii="Calibri" w:eastAsia="Times New Roman" w:hAnsi="Calibri" w:cs="Calibri"/>
+                <w:color w:val="000000"/>
+              </w:rPr>
+              <w:t>automobile</w:t>
+            </w:r>
+          </w:p>
+        </w:tc>
+      </w:tr>
+      <w:tr>
+        <w:trPr>
+          <w:trHeight w:val="290"/>
+          <w:jc w:val="center"/>
+        </w:trPr>
+        <w:tc>
+          <w:tcPr>
+            <w:tcW w:w="960" w:type="dxa"/>
+            <w:tcBorders>
+              <w:top w:val="single" w:sz="4" w:space="0" w:color="ED7D31"/>
+              <w:left w:val="single" w:sz="4" w:space="0" w:color="ED7D31"/>
+              <w:bottom w:val="nil"/>
+              <w:right w:val="nil"/>
+            </w:tcBorders>
+            <w:shd w:val="clear" w:color="auto" w:fill="auto"/>
+            <w:noWrap/>
+            <w:vAlign w:val="bottom"/>
+            <w:hideMark/>
+          </w:tcPr>
+          <w:p>
+            <w:pPr>
+              <w:spacing w:before="0" w:after="0" w:line="240" w:lineRule="auto"/>
+              <w:jc w:val="right"/>
+              <w:rPr>
+                <w:rFonts w:ascii="Calibri" w:eastAsia="Times New Roman" w:hAnsi="Calibri" w:cs="Calibri"/>
+                <w:color w:val="000000"/>
+              </w:rPr>
+            </w:pPr>
+            <w:r>
+              <w:rPr>
+                <w:rFonts w:ascii="Calibri" w:eastAsia="Times New Roman" w:hAnsi="Calibri" w:cs="Calibri"/>
+                <w:color w:val="000000"/>
+              </w:rPr>
+              <w:t>2</w:t>
+            </w:r>
+          </w:p>
+        </w:tc>
+        <w:tc>
+          <w:tcPr>
+            <w:tcW w:w="2000" w:type="dxa"/>
+            <w:tcBorders>
+              <w:top w:val="single" w:sz="4" w:space="0" w:color="ED7D31"/>
+              <w:left w:val="single" w:sz="4" w:space="0" w:color="ED7D31"/>
+              <w:bottom w:val="nil"/>
+              <w:right w:val="nil"/>
+            </w:tcBorders>
+            <w:shd w:val="clear" w:color="auto" w:fill="auto"/>
+            <w:noWrap/>
+            <w:vAlign w:val="bottom"/>
+            <w:hideMark/>
+          </w:tcPr>
+          <w:p>
+            <w:pPr>
+              <w:spacing w:before="0" w:after="0" w:line="240" w:lineRule="auto"/>
+              <w:jc w:val="right"/>
+              <w:rPr>
+                <w:rFonts w:ascii="Calibri" w:eastAsia="Times New Roman" w:hAnsi="Calibri" w:cs="Calibri"/>
+                <w:color w:val="000000"/>
+              </w:rPr>
+            </w:pPr>
+            <w:r>
+              <w:rPr>
+                <w:rFonts w:ascii="Calibri" w:eastAsia="Times New Roman" w:hAnsi="Calibri" w:cs="Calibri"/>
+                <w:color w:val="000000"/>
+              </w:rPr>
+              <w:t>425</w:t>
+            </w:r>
+          </w:p>
+        </w:tc>
+        <w:tc>
+          <w:tcPr>
+            <w:tcW w:w="1140" w:type="dxa"/>
+            <w:tcBorders>
+              <w:top w:val="single" w:sz="4" w:space="0" w:color="ED7D31"/>
+              <w:left w:val="single" w:sz="4" w:space="0" w:color="ED7D31"/>
+              <w:bottom w:val="nil"/>
+              <w:right w:val="single" w:sz="4" w:space="0" w:color="ED7D31"/>
+            </w:tcBorders>
+            <w:shd w:val="clear" w:color="auto" w:fill="auto"/>
+            <w:noWrap/>
+            <w:vAlign w:val="bottom"/>
+            <w:hideMark/>
+          </w:tcPr>
+          <w:p>
+            <w:pPr>
+              <w:spacing w:before="0" w:after="0" w:line="240" w:lineRule="auto"/>
+              <w:jc w:val="left"/>
+              <w:rPr>
+                <w:rFonts w:ascii="Calibri" w:eastAsia="Times New Roman" w:hAnsi="Calibri" w:cs="Calibri"/>
+                <w:color w:val="000000"/>
+              </w:rPr>
+            </w:pPr>
+            <w:r>
+              <w:rPr>
+                <w:rFonts w:ascii="Calibri" w:eastAsia="Times New Roman" w:hAnsi="Calibri" w:cs="Calibri"/>
+                <w:color w:val="000000"/>
+              </w:rPr>
+              <w:t>bird</w:t>
+            </w:r>
+          </w:p>
+        </w:tc>
+      </w:tr>
+      <w:tr>
+        <w:trPr>
+          <w:trHeight w:val="290"/>
+          <w:jc w:val="center"/>
+        </w:trPr>
+        <w:tc>
+          <w:tcPr>
+            <w:tcW w:w="960" w:type="dxa"/>
+            <w:tcBorders>
+              <w:top w:val="single" w:sz="4" w:space="0" w:color="ED7D31"/>
+              <w:left w:val="single" w:sz="4" w:space="0" w:color="ED7D31"/>
+              <w:bottom w:val="nil"/>
+              <w:right w:val="nil"/>
+            </w:tcBorders>
+            <w:shd w:val="clear" w:color="auto" w:fill="auto"/>
+            <w:noWrap/>
+            <w:vAlign w:val="bottom"/>
+            <w:hideMark/>
+          </w:tcPr>
+          <w:p>
+            <w:pPr>
+              <w:spacing w:before="0" w:after="0" w:line="240" w:lineRule="auto"/>
+              <w:jc w:val="right"/>
+              <w:rPr>
+                <w:rFonts w:ascii="Calibri" w:eastAsia="Times New Roman" w:hAnsi="Calibri" w:cs="Calibri"/>
+                <w:color w:val="000000"/>
+              </w:rPr>
+            </w:pPr>
+            <w:r>
+              <w:rPr>
+                <w:rFonts w:ascii="Calibri" w:eastAsia="Times New Roman" w:hAnsi="Calibri" w:cs="Calibri"/>
+                <w:color w:val="000000"/>
+              </w:rPr>
+              <w:t>3</w:t>
+            </w:r>
+          </w:p>
+        </w:tc>
+        <w:tc>
+          <w:tcPr>
+            <w:tcW w:w="2000" w:type="dxa"/>
+            <w:tcBorders>
+              <w:top w:val="single" w:sz="4" w:space="0" w:color="ED7D31"/>
+              <w:left w:val="single" w:sz="4" w:space="0" w:color="ED7D31"/>
+              <w:bottom w:val="nil"/>
+              <w:right w:val="nil"/>
+            </w:tcBorders>
+            <w:shd w:val="clear" w:color="auto" w:fill="auto"/>
+            <w:noWrap/>
+            <w:vAlign w:val="bottom"/>
+            <w:hideMark/>
+          </w:tcPr>
+          <w:p>
+            <w:pPr>
+              <w:spacing w:before="0" w:after="0" w:line="240" w:lineRule="auto"/>
+              <w:jc w:val="right"/>
+              <w:rPr>
+                <w:rFonts w:ascii="Calibri" w:eastAsia="Times New Roman" w:hAnsi="Calibri" w:cs="Calibri"/>
+                <w:color w:val="000000"/>
+              </w:rPr>
+            </w:pPr>
+            <w:r>
+              <w:rPr>
+                <w:rFonts w:ascii="Calibri" w:eastAsia="Times New Roman" w:hAnsi="Calibri" w:cs="Calibri"/>
+                <w:color w:val="000000"/>
+              </w:rPr>
+              <w:t>506</w:t>
+            </w:r>
+          </w:p>
+        </w:tc>
+        <w:tc>
+          <w:tcPr>
+            <w:tcW w:w="1140" w:type="dxa"/>
+            <w:tcBorders>
+              <w:top w:val="single" w:sz="4" w:space="0" w:color="ED7D31"/>
+              <w:left w:val="single" w:sz="4" w:space="0" w:color="ED7D31"/>
+              <w:bottom w:val="nil"/>
+              <w:right w:val="single" w:sz="4" w:space="0" w:color="ED7D31"/>
+            </w:tcBorders>
+            <w:shd w:val="clear" w:color="auto" w:fill="auto"/>
+            <w:noWrap/>
+            <w:vAlign w:val="bottom"/>
+            <w:hideMark/>
+          </w:tcPr>
+          <w:p>
+            <w:pPr>
+              <w:spacing w:before="0" w:after="0" w:line="240" w:lineRule="auto"/>
+              <w:jc w:val="left"/>
+              <w:rPr>
+                <w:rFonts w:ascii="Calibri" w:eastAsia="Times New Roman" w:hAnsi="Calibri" w:cs="Calibri"/>
+                <w:color w:val="000000"/>
+              </w:rPr>
+            </w:pPr>
+            <w:r>
+              <w:rPr>
+                <w:rFonts w:ascii="Calibri" w:eastAsia="Times New Roman" w:hAnsi="Calibri" w:cs="Calibri"/>
+                <w:color w:val="000000"/>
+              </w:rPr>
+              <w:t>cat</w:t>
+            </w:r>
+          </w:p>
+        </w:tc>
+      </w:tr>
+      <w:tr>
+        <w:trPr>
+          <w:trHeight w:val="290"/>
+          <w:jc w:val="center"/>
+        </w:trPr>
+        <w:tc>
+          <w:tcPr>
+            <w:tcW w:w="960" w:type="dxa"/>
+            <w:tcBorders>
+              <w:top w:val="single" w:sz="4" w:space="0" w:color="ED7D31"/>
+              <w:left w:val="single" w:sz="4" w:space="0" w:color="ED7D31"/>
+              <w:bottom w:val="nil"/>
+              <w:right w:val="nil"/>
+            </w:tcBorders>
+            <w:shd w:val="clear" w:color="auto" w:fill="auto"/>
+            <w:noWrap/>
+            <w:vAlign w:val="bottom"/>
+            <w:hideMark/>
+          </w:tcPr>
+          <w:p>
+            <w:pPr>
+              <w:spacing w:before="0" w:after="0" w:line="240" w:lineRule="auto"/>
+              <w:jc w:val="right"/>
+              <w:rPr>
+                <w:rFonts w:ascii="Calibri" w:eastAsia="Times New Roman" w:hAnsi="Calibri" w:cs="Calibri"/>
+                <w:color w:val="000000"/>
+              </w:rPr>
+            </w:pPr>
+            <w:r>
+              <w:rPr>
+                <w:rFonts w:ascii="Calibri" w:eastAsia="Times New Roman" w:hAnsi="Calibri" w:cs="Calibri"/>
+                <w:color w:val="000000"/>
+              </w:rPr>
+              <w:t>4</w:t>
+            </w:r>
+          </w:p>
+        </w:tc>
+        <w:tc>
+          <w:tcPr>
+            <w:tcW w:w="2000" w:type="dxa"/>
+            <w:tcBorders>
+              <w:top w:val="single" w:sz="4" w:space="0" w:color="ED7D31"/>
+              <w:left w:val="single" w:sz="4" w:space="0" w:color="ED7D31"/>
+              <w:bottom w:val="nil"/>
+              <w:right w:val="nil"/>
+            </w:tcBorders>
+            <w:shd w:val="clear" w:color="auto" w:fill="auto"/>
+            <w:noWrap/>
+            <w:vAlign w:val="bottom"/>
+            <w:hideMark/>
+          </w:tcPr>
+          <w:p>
+            <w:pPr>
+              <w:spacing w:before="0" w:after="0" w:line="240" w:lineRule="auto"/>
+              <w:jc w:val="right"/>
+              <w:rPr>
+                <w:rFonts w:ascii="Calibri" w:eastAsia="Times New Roman" w:hAnsi="Calibri" w:cs="Calibri"/>
+                <w:color w:val="000000"/>
+              </w:rPr>
+            </w:pPr>
+            <w:r>
+              <w:rPr>
+                <w:rFonts w:ascii="Calibri" w:eastAsia="Times New Roman" w:hAnsi="Calibri" w:cs="Calibri"/>
+                <w:color w:val="000000"/>
+              </w:rPr>
+              <w:t>282</w:t>
+            </w:r>
+          </w:p>
+        </w:tc>
+        <w:tc>
+          <w:tcPr>
+            <w:tcW w:w="1140" w:type="dxa"/>
+            <w:tcBorders>
+              <w:top w:val="single" w:sz="4" w:space="0" w:color="ED7D31"/>
+              <w:left w:val="single" w:sz="4" w:space="0" w:color="ED7D31"/>
+              <w:bottom w:val="nil"/>
+              <w:right w:val="single" w:sz="4" w:space="0" w:color="ED7D31"/>
+            </w:tcBorders>
+            <w:shd w:val="clear" w:color="auto" w:fill="auto"/>
+            <w:noWrap/>
+            <w:vAlign w:val="bottom"/>
+            <w:hideMark/>
+          </w:tcPr>
+          <w:p>
+            <w:pPr>
+              <w:spacing w:before="0" w:after="0" w:line="240" w:lineRule="auto"/>
+              <w:jc w:val="left"/>
+              <w:rPr>
+                <w:rFonts w:ascii="Calibri" w:eastAsia="Times New Roman" w:hAnsi="Calibri" w:cs="Calibri"/>
+                <w:color w:val="000000"/>
+              </w:rPr>
+            </w:pPr>
+            <w:r>
+              <w:rPr>
+                <w:rFonts w:ascii="Calibri" w:eastAsia="Times New Roman" w:hAnsi="Calibri" w:cs="Calibri"/>
+                <w:color w:val="000000"/>
+              </w:rPr>
+              <w:t>dee</w:t>
+            </w:r>
+          </w:p>
+        </w:tc>
+      </w:tr>
+      <w:tr>
+        <w:trPr>
+          <w:trHeight w:val="290"/>
+          <w:jc w:val="center"/>
+        </w:trPr>
+        <w:tc>
+          <w:tcPr>
+            <w:tcW w:w="960" w:type="dxa"/>
+            <w:tcBorders>
+              <w:top w:val="single" w:sz="4" w:space="0" w:color="ED7D31"/>
+              <w:left w:val="single" w:sz="4" w:space="0" w:color="ED7D31"/>
+              <w:bottom w:val="nil"/>
+              <w:right w:val="nil"/>
+            </w:tcBorders>
+            <w:shd w:val="clear" w:color="auto" w:fill="auto"/>
+            <w:noWrap/>
+            <w:vAlign w:val="bottom"/>
+            <w:hideMark/>
+          </w:tcPr>
+          <w:p>
+            <w:pPr>
+              <w:spacing w:before="0" w:after="0" w:line="240" w:lineRule="auto"/>
+              <w:jc w:val="right"/>
+              <w:rPr>
+                <w:rFonts w:ascii="Calibri" w:eastAsia="Times New Roman" w:hAnsi="Calibri" w:cs="Calibri"/>
+                <w:color w:val="000000"/>
+              </w:rPr>
+            </w:pPr>
+            <w:r>
+              <w:rPr>
+                <w:rFonts w:ascii="Calibri" w:eastAsia="Times New Roman" w:hAnsi="Calibri" w:cs="Calibri"/>
+                <w:color w:val="000000"/>
+              </w:rPr>
+              <w:t>5</w:t>
+            </w:r>
+          </w:p>
+        </w:tc>
+        <w:tc>
+          <w:tcPr>
+            <w:tcW w:w="2000" w:type="dxa"/>
+            <w:tcBorders>
+              <w:top w:val="single" w:sz="4" w:space="0" w:color="ED7D31"/>
+              <w:left w:val="single" w:sz="4" w:space="0" w:color="ED7D31"/>
+              <w:bottom w:val="nil"/>
+              <w:right w:val="nil"/>
+            </w:tcBorders>
+            <w:shd w:val="clear" w:color="auto" w:fill="auto"/>
+            <w:noWrap/>
+            <w:vAlign w:val="bottom"/>
+            <w:hideMark/>
+          </w:tcPr>
+          <w:p>
+            <w:pPr>
+              <w:spacing w:before="0" w:after="0" w:line="240" w:lineRule="auto"/>
+              <w:jc w:val="right"/>
+              <w:rPr>
+                <w:rFonts w:ascii="Calibri" w:eastAsia="Times New Roman" w:hAnsi="Calibri" w:cs="Calibri"/>
+                <w:color w:val="000000"/>
+              </w:rPr>
+            </w:pPr>
+            <w:r>
+              <w:rPr>
+                <w:rFonts w:ascii="Calibri" w:eastAsia="Times New Roman" w:hAnsi="Calibri" w:cs="Calibri"/>
+                <w:color w:val="000000"/>
+              </w:rPr>
+              <w:t>316</w:t>
+            </w:r>
+          </w:p>
+        </w:tc>
+        <w:tc>
+          <w:tcPr>
+            <w:tcW w:w="1140" w:type="dxa"/>
+            <w:tcBorders>
+              <w:top w:val="single" w:sz="4" w:space="0" w:color="ED7D31"/>
+              <w:left w:val="single" w:sz="4" w:space="0" w:color="ED7D31"/>
+              <w:bottom w:val="nil"/>
+              <w:right w:val="single" w:sz="4" w:space="0" w:color="ED7D31"/>
+            </w:tcBorders>
+            <w:shd w:val="clear" w:color="auto" w:fill="auto"/>
+            <w:noWrap/>
+            <w:vAlign w:val="bottom"/>
+            <w:hideMark/>
+          </w:tcPr>
+          <w:p>
+            <w:pPr>
+              <w:spacing w:before="0" w:after="0" w:line="240" w:lineRule="auto"/>
+              <w:jc w:val="left"/>
+              <w:rPr>
+                <w:rFonts w:ascii="Calibri" w:eastAsia="Times New Roman" w:hAnsi="Calibri" w:cs="Calibri"/>
+                <w:color w:val="000000"/>
+              </w:rPr>
+            </w:pPr>
+            <w:r>
+              <w:rPr>
+                <w:rFonts w:ascii="Calibri" w:eastAsia="Times New Roman" w:hAnsi="Calibri" w:cs="Calibri"/>
+                <w:color w:val="000000"/>
+              </w:rPr>
+              <w:t>dog</w:t>
+            </w:r>
+          </w:p>
+        </w:tc>
+      </w:tr>
+      <w:tr>
+        <w:trPr>
+          <w:trHeight w:val="290"/>
+          <w:jc w:val="center"/>
+        </w:trPr>
+        <w:tc>
+          <w:tcPr>
+            <w:tcW w:w="960" w:type="dxa"/>
+            <w:tcBorders>
+              <w:top w:val="single" w:sz="4" w:space="0" w:color="ED7D31"/>
+              <w:left w:val="single" w:sz="4" w:space="0" w:color="ED7D31"/>
+              <w:bottom w:val="nil"/>
+              <w:right w:val="nil"/>
+            </w:tcBorders>
+            <w:shd w:val="clear" w:color="auto" w:fill="auto"/>
+            <w:noWrap/>
+            <w:vAlign w:val="bottom"/>
+            <w:hideMark/>
+          </w:tcPr>
+          <w:p>
+            <w:pPr>
+              <w:spacing w:before="0" w:after="0" w:line="240" w:lineRule="auto"/>
+              <w:jc w:val="right"/>
+              <w:rPr>
+                <w:rFonts w:ascii="Calibri" w:eastAsia="Times New Roman" w:hAnsi="Calibri" w:cs="Calibri"/>
+                <w:color w:val="000000"/>
+              </w:rPr>
+            </w:pPr>
+            <w:r>
+              <w:rPr>
+                <w:rFonts w:ascii="Calibri" w:eastAsia="Times New Roman" w:hAnsi="Calibri" w:cs="Calibri"/>
+                <w:color w:val="000000"/>
+              </w:rPr>
+              <w:t>6</w:t>
+            </w:r>
+          </w:p>
+        </w:tc>
+        <w:tc>
+          <w:tcPr>
+            <w:tcW w:w="2000" w:type="dxa"/>
+            <w:tcBorders>
+              <w:top w:val="single" w:sz="4" w:space="0" w:color="ED7D31"/>
+              <w:left w:val="single" w:sz="4" w:space="0" w:color="ED7D31"/>
+              <w:bottom w:val="nil"/>
+              <w:right w:val="nil"/>
+            </w:tcBorders>
+            <w:shd w:val="clear" w:color="auto" w:fill="auto"/>
+            <w:noWrap/>
+            <w:vAlign w:val="bottom"/>
+            <w:hideMark/>
+          </w:tcPr>
+          <w:p>
+            <w:pPr>
+              <w:spacing w:before="0" w:after="0" w:line="240" w:lineRule="auto"/>
+              <w:jc w:val="right"/>
+              <w:rPr>
+                <w:rFonts w:ascii="Calibri" w:eastAsia="Times New Roman" w:hAnsi="Calibri" w:cs="Calibri"/>
+                <w:color w:val="000000"/>
+              </w:rPr>
+            </w:pPr>
+            <w:r>
+              <w:rPr>
+                <w:rFonts w:ascii="Calibri" w:eastAsia="Times New Roman" w:hAnsi="Calibri" w:cs="Calibri"/>
+                <w:color w:val="000000"/>
+              </w:rPr>
+              <w:t>125</w:t>
+            </w:r>
+          </w:p>
+        </w:tc>
+        <w:tc>
+          <w:tcPr>
+            <w:tcW w:w="1140" w:type="dxa"/>
+            <w:tcBorders>
+              <w:top w:val="single" w:sz="4" w:space="0" w:color="ED7D31"/>
+              <w:left w:val="single" w:sz="4" w:space="0" w:color="ED7D31"/>
+              <w:bottom w:val="nil"/>
+              <w:right w:val="single" w:sz="4" w:space="0" w:color="ED7D31"/>
+            </w:tcBorders>
+            <w:shd w:val="clear" w:color="auto" w:fill="auto"/>
+            <w:noWrap/>
+            <w:vAlign w:val="bottom"/>
+            <w:hideMark/>
+          </w:tcPr>
+          <w:p>
+            <w:pPr>
+              <w:spacing w:before="0" w:after="0" w:line="240" w:lineRule="auto"/>
+              <w:jc w:val="left"/>
+              <w:rPr>
+                <w:rFonts w:ascii="Calibri" w:eastAsia="Times New Roman" w:hAnsi="Calibri" w:cs="Calibri"/>
+                <w:color w:val="000000"/>
+              </w:rPr>
+            </w:pPr>
+            <w:r>
+              <w:rPr>
+                <w:rFonts w:ascii="Calibri" w:eastAsia="Times New Roman" w:hAnsi="Calibri" w:cs="Calibri"/>
+                <w:color w:val="000000"/>
+              </w:rPr>
+              <w:t>frog</w:t>
+            </w:r>
+          </w:p>
+        </w:tc>
+      </w:tr>
+      <w:tr>
+        <w:trPr>
+          <w:trHeight w:val="290"/>
+          <w:jc w:val="center"/>
+        </w:trPr>
+        <w:tc>
+          <w:tcPr>
+            <w:tcW w:w="960" w:type="dxa"/>
+            <w:tcBorders>
+              <w:top w:val="single" w:sz="4" w:space="0" w:color="ED7D31"/>
+              <w:left w:val="single" w:sz="4" w:space="0" w:color="ED7D31"/>
+              <w:bottom w:val="nil"/>
+              <w:right w:val="nil"/>
+            </w:tcBorders>
+            <w:shd w:val="clear" w:color="auto" w:fill="auto"/>
+            <w:noWrap/>
+            <w:vAlign w:val="bottom"/>
+            <w:hideMark/>
+          </w:tcPr>
+          <w:p>
+            <w:pPr>
+              <w:spacing w:before="0" w:after="0" w:line="240" w:lineRule="auto"/>
+              <w:jc w:val="right"/>
+              <w:rPr>
+                <w:rFonts w:ascii="Calibri" w:eastAsia="Times New Roman" w:hAnsi="Calibri" w:cs="Calibri"/>
+                <w:color w:val="000000"/>
+              </w:rPr>
+            </w:pPr>
+            <w:r>
+              <w:rPr>
+                <w:rFonts w:ascii="Calibri" w:eastAsia="Times New Roman" w:hAnsi="Calibri" w:cs="Calibri"/>
+                <w:color w:val="000000"/>
+              </w:rPr>
+              <w:t>7</w:t>
+            </w:r>
+          </w:p>
+        </w:tc>
+        <w:tc>
+          <w:tcPr>
+            <w:tcW w:w="2000" w:type="dxa"/>
+            <w:tcBorders>
+              <w:top w:val="single" w:sz="4" w:space="0" w:color="ED7D31"/>
+              <w:left w:val="single" w:sz="4" w:space="0" w:color="ED7D31"/>
+              <w:bottom w:val="nil"/>
+              <w:right w:val="nil"/>
+            </w:tcBorders>
+            <w:shd w:val="clear" w:color="auto" w:fill="auto"/>
+            <w:noWrap/>
+            <w:vAlign w:val="bottom"/>
+            <w:hideMark/>
+          </w:tcPr>
+          <w:p>
+            <w:pPr>
+              <w:spacing w:before="0" w:after="0" w:line="240" w:lineRule="auto"/>
+              <w:jc w:val="right"/>
+              <w:rPr>
+                <w:rFonts w:ascii="Calibri" w:eastAsia="Times New Roman" w:hAnsi="Calibri" w:cs="Calibri"/>
+                <w:color w:val="000000"/>
+              </w:rPr>
+            </w:pPr>
+            <w:r>
+              <w:rPr>
+                <w:rFonts w:ascii="Calibri" w:eastAsia="Times New Roman" w:hAnsi="Calibri" w:cs="Calibri"/>
+                <w:color w:val="000000"/>
+              </w:rPr>
+              <w:t>231</w:t>
+            </w:r>
+          </w:p>
+        </w:tc>
+        <w:tc>
+          <w:tcPr>
+            <w:tcW w:w="1140" w:type="dxa"/>
+            <w:tcBorders>
+              <w:top w:val="single" w:sz="4" w:space="0" w:color="ED7D31"/>
+              <w:left w:val="single" w:sz="4" w:space="0" w:color="ED7D31"/>
+              <w:bottom w:val="nil"/>
+              <w:right w:val="single" w:sz="4" w:space="0" w:color="ED7D31"/>
+            </w:tcBorders>
+            <w:shd w:val="clear" w:color="auto" w:fill="auto"/>
+            <w:noWrap/>
+            <w:vAlign w:val="bottom"/>
+            <w:hideMark/>
+          </w:tcPr>
+          <w:p>
+            <w:pPr>
+              <w:spacing w:before="0" w:after="0" w:line="240" w:lineRule="auto"/>
+              <w:jc w:val="left"/>
+              <w:rPr>
+                <w:rFonts w:ascii="Calibri" w:eastAsia="Times New Roman" w:hAnsi="Calibri" w:cs="Calibri"/>
+                <w:color w:val="000000"/>
+              </w:rPr>
+            </w:pPr>
+            <w:r>
+              <w:rPr>
+                <w:rFonts w:ascii="Calibri" w:eastAsia="Times New Roman" w:hAnsi="Calibri" w:cs="Calibri"/>
+                <w:color w:val="000000"/>
+              </w:rPr>
+              <w:t>horse</w:t>
+            </w:r>
+          </w:p>
+        </w:tc>
+      </w:tr>
+      <w:tr>
+        <w:trPr>
+          <w:trHeight w:val="290"/>
+          <w:jc w:val="center"/>
+        </w:trPr>
+        <w:tc>
+          <w:tcPr>
+            <w:tcW w:w="960" w:type="dxa"/>
+            <w:tcBorders>
+              <w:top w:val="single" w:sz="4" w:space="0" w:color="ED7D31"/>
+              <w:left w:val="single" w:sz="4" w:space="0" w:color="ED7D31"/>
+              <w:bottom w:val="nil"/>
+              <w:right w:val="nil"/>
+            </w:tcBorders>
+            <w:shd w:val="clear" w:color="auto" w:fill="auto"/>
+            <w:noWrap/>
+            <w:vAlign w:val="bottom"/>
+            <w:hideMark/>
+          </w:tcPr>
+          <w:p>
+            <w:pPr>
+              <w:spacing w:before="0" w:after="0" w:line="240" w:lineRule="auto"/>
+              <w:jc w:val="right"/>
+              <w:rPr>
+                <w:rFonts w:ascii="Calibri" w:eastAsia="Times New Roman" w:hAnsi="Calibri" w:cs="Calibri"/>
+                <w:color w:val="000000"/>
+              </w:rPr>
+            </w:pPr>
+            <w:r>
+              <w:rPr>
+                <w:rFonts w:ascii="Calibri" w:eastAsia="Times New Roman" w:hAnsi="Calibri" w:cs="Calibri"/>
+                <w:color w:val="000000"/>
+              </w:rPr>
+              <w:t>8</w:t>
+            </w:r>
+          </w:p>
+        </w:tc>
+        <w:tc>
+          <w:tcPr>
+            <w:tcW w:w="2000" w:type="dxa"/>
+            <w:tcBorders>
+              <w:top w:val="single" w:sz="4" w:space="0" w:color="ED7D31"/>
+              <w:left w:val="single" w:sz="4" w:space="0" w:color="ED7D31"/>
+              <w:bottom w:val="nil"/>
+              <w:right w:val="nil"/>
+            </w:tcBorders>
+            <w:shd w:val="clear" w:color="auto" w:fill="auto"/>
+            <w:noWrap/>
+            <w:vAlign w:val="bottom"/>
+            <w:hideMark/>
+          </w:tcPr>
+          <w:p>
+            <w:pPr>
+              <w:spacing w:before="0" w:after="0" w:line="240" w:lineRule="auto"/>
+              <w:jc w:val="right"/>
+              <w:rPr>
+                <w:rFonts w:ascii="Calibri" w:eastAsia="Times New Roman" w:hAnsi="Calibri" w:cs="Calibri"/>
+                <w:color w:val="000000"/>
+              </w:rPr>
+            </w:pPr>
+            <w:r>
+              <w:rPr>
+                <w:rFonts w:ascii="Calibri" w:eastAsia="Times New Roman" w:hAnsi="Calibri" w:cs="Calibri"/>
+                <w:color w:val="000000"/>
+              </w:rPr>
+              <w:t>162</w:t>
+            </w:r>
+          </w:p>
+        </w:tc>
+        <w:tc>
+          <w:tcPr>
+            <w:tcW w:w="1140" w:type="dxa"/>
+            <w:tcBorders>
+              <w:top w:val="single" w:sz="4" w:space="0" w:color="ED7D31"/>
+              <w:left w:val="single" w:sz="4" w:space="0" w:color="ED7D31"/>
+              <w:bottom w:val="nil"/>
+              <w:right w:val="single" w:sz="4" w:space="0" w:color="ED7D31"/>
+            </w:tcBorders>
+            <w:shd w:val="clear" w:color="auto" w:fill="auto"/>
+            <w:noWrap/>
+            <w:vAlign w:val="bottom"/>
+            <w:hideMark/>
+          </w:tcPr>
+          <w:p>
+            <w:pPr>
+              <w:spacing w:before="0" w:after="0" w:line="240" w:lineRule="auto"/>
+              <w:jc w:val="left"/>
+              <w:rPr>
+                <w:rFonts w:ascii="Calibri" w:eastAsia="Times New Roman" w:hAnsi="Calibri" w:cs="Calibri"/>
+                <w:color w:val="000000"/>
+              </w:rPr>
+            </w:pPr>
+            <w:r>
+              <w:rPr>
+                <w:rFonts w:ascii="Calibri" w:eastAsia="Times New Roman" w:hAnsi="Calibri" w:cs="Calibri"/>
+                <w:color w:val="000000"/>
+              </w:rPr>
+              <w:t>ship</w:t>
+            </w:r>
+          </w:p>
+        </w:tc>
+      </w:tr>
+      <w:tr>
+        <w:trPr>
+          <w:trHeight w:val="290"/>
+          <w:jc w:val="center"/>
+        </w:trPr>
+        <w:tc>
+          <w:tcPr>
+            <w:tcW w:w="960" w:type="dxa"/>
+            <w:tcBorders>
+              <w:top w:val="single" w:sz="4" w:space="0" w:color="ED7D31"/>
+              <w:left w:val="single" w:sz="4" w:space="0" w:color="ED7D31"/>
+              <w:bottom w:val="nil"/>
+              <w:right w:val="nil"/>
+            </w:tcBorders>
+            <w:shd w:val="clear" w:color="auto" w:fill="auto"/>
+            <w:noWrap/>
+            <w:vAlign w:val="bottom"/>
+            <w:hideMark/>
+          </w:tcPr>
+          <w:p>
+            <w:pPr>
+              <w:spacing w:before="0" w:after="0" w:line="240" w:lineRule="auto"/>
+              <w:jc w:val="right"/>
+              <w:rPr>
+                <w:rFonts w:ascii="Calibri" w:eastAsia="Times New Roman" w:hAnsi="Calibri" w:cs="Calibri"/>
+                <w:color w:val="000000"/>
+              </w:rPr>
+            </w:pPr>
+            <w:r>
+              <w:rPr>
+                <w:rFonts w:ascii="Calibri" w:eastAsia="Times New Roman" w:hAnsi="Calibri" w:cs="Calibri"/>
+                <w:color w:val="000000"/>
+              </w:rPr>
+              <w:t>9</w:t>
+            </w:r>
+          </w:p>
+        </w:tc>
+        <w:tc>
+          <w:tcPr>
+            <w:tcW w:w="2000" w:type="dxa"/>
+            <w:tcBorders>
+              <w:top w:val="single" w:sz="4" w:space="0" w:color="ED7D31"/>
+              <w:left w:val="single" w:sz="4" w:space="0" w:color="ED7D31"/>
+              <w:bottom w:val="nil"/>
+              <w:right w:val="nil"/>
+            </w:tcBorders>
+            <w:shd w:val="clear" w:color="auto" w:fill="auto"/>
+            <w:noWrap/>
+            <w:vAlign w:val="bottom"/>
+            <w:hideMark/>
+          </w:tcPr>
+          <w:p>
+            <w:pPr>
+              <w:spacing w:before="0" w:after="0" w:line="240" w:lineRule="auto"/>
+              <w:jc w:val="right"/>
+              <w:rPr>
+                <w:rFonts w:ascii="Calibri" w:eastAsia="Times New Roman" w:hAnsi="Calibri" w:cs="Calibri"/>
+                <w:color w:val="000000"/>
+              </w:rPr>
+            </w:pPr>
+            <w:r>
+              <w:rPr>
+                <w:rFonts w:ascii="Calibri" w:eastAsia="Times New Roman" w:hAnsi="Calibri" w:cs="Calibri"/>
+                <w:color w:val="000000"/>
+              </w:rPr>
+              <w:t>168</w:t>
+            </w:r>
+          </w:p>
+        </w:tc>
+        <w:tc>
+          <w:tcPr>
+            <w:tcW w:w="1140" w:type="dxa"/>
+            <w:tcBorders>
+              <w:top w:val="single" w:sz="4" w:space="0" w:color="ED7D31"/>
+              <w:left w:val="single" w:sz="4" w:space="0" w:color="ED7D31"/>
+              <w:bottom w:val="nil"/>
+              <w:right w:val="single" w:sz="4" w:space="0" w:color="ED7D31"/>
+            </w:tcBorders>
+            <w:shd w:val="clear" w:color="auto" w:fill="auto"/>
+            <w:noWrap/>
+            <w:vAlign w:val="bottom"/>
+            <w:hideMark/>
+          </w:tcPr>
+          <w:p>
+            <w:pPr>
+              <w:spacing w:before="0" w:after="0" w:line="240" w:lineRule="auto"/>
+              <w:jc w:val="left"/>
+              <w:rPr>
+                <w:rFonts w:ascii="Calibri" w:eastAsia="Times New Roman" w:hAnsi="Calibri" w:cs="Calibri"/>
+                <w:color w:val="000000"/>
+              </w:rPr>
+            </w:pPr>
+            <w:r>
+              <w:rPr>
+                <w:rFonts w:ascii="Calibri" w:eastAsia="Times New Roman" w:hAnsi="Calibri" w:cs="Calibri"/>
+                <w:color w:val="000000"/>
+              </w:rPr>
+              <w:t>truck</w:t>
+            </w:r>
+          </w:p>
+        </w:tc>
+      </w:tr>
+      <w:tr>
+        <w:trPr>
+          <w:trHeight w:val="290"/>
+          <w:jc w:val="center"/>
+        </w:trPr>
+        <w:tc>
+          <w:tcPr>
+            <w:tcW w:w="960" w:type="dxa"/>
+            <w:tcBorders>
+              <w:top w:val="double" w:sz="6" w:space="0" w:color="ED7D31"/>
+              <w:left w:val="single" w:sz="4" w:space="0" w:color="ED7D31"/>
+              <w:bottom w:val="single" w:sz="4" w:space="0" w:color="ED7D31"/>
+              <w:right w:val="nil"/>
+            </w:tcBorders>
+            <w:shd w:val="clear" w:color="auto" w:fill="auto"/>
+            <w:noWrap/>
+            <w:vAlign w:val="bottom"/>
+            <w:hideMark/>
+          </w:tcPr>
+          <w:p>
+            <w:pPr>
+              <w:spacing w:before="0" w:after="0" w:line="240" w:lineRule="auto"/>
+              <w:jc w:val="left"/>
+              <w:rPr>
+                <w:rFonts w:ascii="Calibri" w:eastAsia="Times New Roman" w:hAnsi="Calibri" w:cs="Calibri"/>
+                <w:b/>
+                <w:bCs/>
+                <w:color w:val="000000"/>
+              </w:rPr>
+            </w:pPr>
+            <w:r>
+              <w:rPr>
+                <w:rFonts w:ascii="Calibri" w:eastAsia="Times New Roman" w:hAnsi="Calibri" w:cs="Calibri"/>
+                <w:b/>
+                <w:bCs/>
+                <w:color w:val="000000"/>
+              </w:rPr>
+              <w:t>Total</w:t>
+            </w:r>
+          </w:p>
+        </w:tc>
+        <w:tc>
+          <w:tcPr>
+            <w:tcW w:w="2000" w:type="dxa"/>
+            <w:tcBorders>
+              <w:top w:val="double" w:sz="6" w:space="0" w:color="ED7D31"/>
+              <w:left w:val="nil"/>
+              <w:bottom w:val="single" w:sz="4" w:space="0" w:color="ED7D31"/>
+              <w:right w:val="nil"/>
+            </w:tcBorders>
+            <w:shd w:val="clear" w:color="auto" w:fill="auto"/>
+            <w:noWrap/>
+            <w:vAlign w:val="bottom"/>
+            <w:hideMark/>
+          </w:tcPr>
+          <w:p>
+            <w:pPr>
+              <w:spacing w:before="0" w:after="0" w:line="240" w:lineRule="auto"/>
+              <w:jc w:val="right"/>
+              <w:rPr>
+                <w:rFonts w:ascii="Calibri" w:eastAsia="Times New Roman" w:hAnsi="Calibri" w:cs="Calibri"/>
+                <w:b/>
+                <w:bCs/>
+                <w:color w:val="000000"/>
+              </w:rPr>
+            </w:pPr>
+            <w:r>
+              <w:rPr>
+                <w:rFonts w:ascii="Calibri" w:eastAsia="Times New Roman" w:hAnsi="Calibri" w:cs="Calibri"/>
+                <w:b/>
+                <w:bCs/>
+                <w:color w:val="000000"/>
+              </w:rPr>
+              <w:t>2629</w:t>
+            </w:r>
+          </w:p>
+        </w:tc>
+        <w:tc>
+          <w:tcPr>
+            <w:tcW w:w="1140" w:type="dxa"/>
+            <w:tcBorders>
+              <w:top w:val="double" w:sz="6" w:space="0" w:color="ED7D31"/>
+              <w:left w:val="nil"/>
+              <w:bottom w:val="single" w:sz="4" w:space="0" w:color="ED7D31"/>
+              <w:right w:val="single" w:sz="4" w:space="0" w:color="ED7D31"/>
+            </w:tcBorders>
+            <w:shd w:val="clear" w:color="auto" w:fill="auto"/>
+            <w:noWrap/>
+            <w:vAlign w:val="bottom"/>
+            <w:hideMark/>
+          </w:tcPr>
+          <w:p>
+            <w:pPr>
+              <w:spacing w:before="0" w:after="0" w:line="240" w:lineRule="auto"/>
+              <w:jc w:val="right"/>
+              <w:rPr>
+                <w:rFonts w:ascii="Calibri" w:eastAsia="Times New Roman" w:hAnsi="Calibri" w:cs="Calibri"/>
+                <w:b/>
+                <w:bCs/>
+                <w:color w:val="000000"/>
+              </w:rPr>
+            </w:pPr>
+          </w:p>
+        </w:tc>
+      </w:tr>
+    </w:tbl>
+    <w:p>
+      <w:pPr>
+        <w:ind w:left="270"/>
+      </w:pPr>
+      <w:proofErr w:type="spellStart"/>
+      <w:r>
+        <w:t>Kategori</w:t>
+      </w:r>
+      <w:proofErr w:type="spellEnd"/>
+      <w:r>
+        <w:t xml:space="preserve"> cat, bird, dan dog </w:t>
+      </w:r>
+      <w:proofErr w:type="spellStart"/>
+      <w:r>
+        <w:t>merupakan</w:t>
+      </w:r>
+      <w:proofErr w:type="spellEnd"/>
+      <w:r>
+        <w:t xml:space="preserve"> </w:t>
+      </w:r>
+      <w:proofErr w:type="spellStart"/>
+      <w:r>
+        <w:t>kategori</w:t>
+      </w:r>
+      <w:proofErr w:type="spellEnd"/>
+      <w:r>
+        <w:t xml:space="preserve"> yang paling </w:t>
+      </w:r>
+      <w:proofErr w:type="spellStart"/>
+      <w:r>
+        <w:t>banyak</w:t>
+      </w:r>
+      <w:proofErr w:type="spellEnd"/>
+      <w:r>
+        <w:t xml:space="preserve"> </w:t>
+      </w:r>
+      <w:proofErr w:type="spellStart"/>
+      <w:r>
+        <w:t>gagal</w:t>
+      </w:r>
+      <w:proofErr w:type="spellEnd"/>
+      <w:r>
+        <w:t xml:space="preserve"> </w:t>
+      </w:r>
+      <w:proofErr w:type="spellStart"/>
+      <w:r>
+        <w:t>diprediksi</w:t>
+      </w:r>
+      <w:proofErr w:type="spellEnd"/>
+      <w:r>
+        <w:t xml:space="preserve"> oleh CNN. </w:t>
+      </w:r>
+      <w:proofErr w:type="spellStart"/>
+      <w:r>
+        <w:t>Sedangkan</w:t>
+      </w:r>
+      <w:proofErr w:type="spellEnd"/>
+      <w:r>
+        <w:t xml:space="preserve"> frog, ship, dan automobile </w:t>
+      </w:r>
+      <w:proofErr w:type="spellStart"/>
+      <w:r>
+        <w:t>merupakan</w:t>
+      </w:r>
+      <w:proofErr w:type="spellEnd"/>
+      <w:r>
+        <w:t xml:space="preserve"> </w:t>
+      </w:r>
+      <w:proofErr w:type="spellStart"/>
+      <w:r>
+        <w:t>kategori</w:t>
+      </w:r>
+      <w:proofErr w:type="spellEnd"/>
+      <w:r>
+        <w:t xml:space="preserve"> yang paling </w:t>
+      </w:r>
+      <w:proofErr w:type="spellStart"/>
+      <w:r>
+        <w:t>sedikit</w:t>
+      </w:r>
+      <w:proofErr w:type="spellEnd"/>
+      <w:r>
+        <w:t xml:space="preserve"> </w:t>
+      </w:r>
+      <w:proofErr w:type="spellStart"/>
+      <w:r>
+        <w:t>gagal</w:t>
+      </w:r>
+      <w:proofErr w:type="spellEnd"/>
+      <w:r>
+        <w:t xml:space="preserve"> </w:t>
+      </w:r>
+      <w:proofErr w:type="spellStart"/>
+      <w:r>
+        <w:t>diprediksi</w:t>
+      </w:r>
+      <w:proofErr w:type="spellEnd"/>
+      <w:r>
+        <w:t xml:space="preserve"> </w:t>
+      </w:r>
+      <w:proofErr w:type="spellStart"/>
+      <w:r>
+        <w:t>sistem</w:t>
+      </w:r>
+      <w:proofErr w:type="spellEnd"/>
+      <w:r>
+        <w:t>.</w:t>
+      </w:r>
+    </w:p>
+    <w:p>
+      <w:pPr>
+        <w:spacing w:before="0" w:line="259" w:lineRule="auto"/>
+        <w:jc w:val="left"/>
         <w:rPr>
-          <w:noProof/>
+          <w:rFonts w:asciiTheme="majorHAnsi" w:eastAsiaTheme="majorEastAsia" w:hAnsiTheme="majorHAnsi" w:cstheme="majorBidi"/>
+          <w:color w:val="2F5496" w:themeColor="accent1" w:themeShade="BF"/>
+          <w:sz w:val="32"/>
+          <w:szCs w:val="32"/>
         </w:rPr>
-        <w:t>4</w:t>
-      </w:r>
-      <w:r>
-        <w:rPr>
-          <w:noProof/>
-        </w:rPr>
-        <w:fldChar w:fldCharType="end"/>
-      </w:r>
-      <w:r>
-        <w:t xml:space="preserve">: Data </w:t>
-      </w:r>
-      <w:proofErr w:type="spellStart"/>
-      <w:r>
-        <w:t>Berhasil</w:t>
-      </w:r>
-      <w:proofErr w:type="spellEnd"/>
-      <w:r>
-        <w:t xml:space="preserve"> </w:t>
-      </w:r>
-      <w:proofErr w:type="spellStart"/>
-      <w:r>
-        <w:t>Dikenali</w:t>
-      </w:r>
-      <w:proofErr w:type="spellEnd"/>
-      <w:r>
-        <w:t xml:space="preserve"> </w:t>
-      </w:r>
-      <w:proofErr w:type="spellStart"/>
-      <w:r>
-        <w:t>Sistem</w:t>
-      </w:r>
-      <w:bookmarkEnd w:id="19"/>
-      <w:proofErr w:type="spellEnd"/>
+      </w:pPr>
+      <w:bookmarkStart w:id="20" w:name="_Toc99397127"/>
+      <w:r>
+        <w:br w:type="page"/>
+      </w:r>
     </w:p>
-    <w:p/>
     <w:p>
       <w:pPr>
         <w:pStyle w:val="Heading1"/>
@@ -18365,7 +19660,6 @@
         </w:numPr>
         <w:ind w:left="900" w:hanging="540"/>
       </w:pPr>
-      <w:bookmarkStart w:id="20" w:name="_Toc99397127"/>
       <w:proofErr w:type="spellStart"/>
       <w:r>
         <w:lastRenderedPageBreak/>
@@ -18997,27 +20291,14 @@
       <w:r>
         <w:t xml:space="preserve"> </w:t>
       </w:r>
-      <w:r>
-        <w:fldChar w:fldCharType="begin"/>
-      </w:r>
-      <w:r>
-        <w:instrText xml:space="preserve"> SEQ Tabel \* ARABIC </w:instrText>
-      </w:r>
-      <w:r>
-        <w:fldChar w:fldCharType="separate"/>
-      </w:r>
-      <w:r>
-        <w:rPr>
-          <w:noProof/>
-        </w:rPr>
-        <w:t>12</w:t>
-      </w:r>
-      <w:r>
-        <w:rPr>
-          <w:noProof/>
-        </w:rPr>
-        <w:fldChar w:fldCharType="end"/>
-      </w:r>
+      <w:fldSimple w:instr=" SEQ Tabel \* ARABIC ">
+        <w:r>
+          <w:rPr>
+            <w:noProof/>
+          </w:rPr>
+          <w:t>12</w:t>
+        </w:r>
+      </w:fldSimple>
       <w:r>
         <w:t xml:space="preserve">: Nilai MAE </w:t>
       </w:r>
@@ -20118,27 +21399,14 @@
       <w:r>
         <w:t xml:space="preserve"> </w:t>
       </w:r>
-      <w:r>
-        <w:fldChar w:fldCharType="begin"/>
-      </w:r>
-      <w:r>
-        <w:instrText xml:space="preserve"> SEQ Tabel \* ARABIC </w:instrText>
-      </w:r>
-      <w:r>
-        <w:fldChar w:fldCharType="separate"/>
-      </w:r>
-      <w:r>
-        <w:rPr>
-          <w:noProof/>
-        </w:rPr>
-        <w:t>13</w:t>
-      </w:r>
-      <w:r>
-        <w:rPr>
-          <w:noProof/>
-        </w:rPr>
-        <w:fldChar w:fldCharType="end"/>
-      </w:r>
+      <w:fldSimple w:instr=" SEQ Tabel \* ARABIC ">
+        <w:r>
+          <w:rPr>
+            <w:noProof/>
+          </w:rPr>
+          <w:t>13</w:t>
+        </w:r>
+      </w:fldSimple>
       <w:r>
         <w:t xml:space="preserve">: </w:t>
       </w:r>
@@ -23194,27 +24462,14 @@
       <w:r>
         <w:t xml:space="preserve"> </w:t>
       </w:r>
-      <w:r>
-        <w:fldChar w:fldCharType="begin"/>
-      </w:r>
-      <w:r>
-        <w:instrText xml:space="preserve"> SEQ Tabel \* ARABIC </w:instrText>
-      </w:r>
-      <w:r>
-        <w:fldChar w:fldCharType="separate"/>
-      </w:r>
-      <w:r>
-        <w:rPr>
-          <w:noProof/>
-        </w:rPr>
-        <w:t>14</w:t>
-      </w:r>
-      <w:r>
-        <w:rPr>
-          <w:noProof/>
-        </w:rPr>
-        <w:fldChar w:fldCharType="end"/>
-      </w:r>
+      <w:fldSimple w:instr=" SEQ Tabel \* ARABIC ">
+        <w:r>
+          <w:rPr>
+            <w:noProof/>
+          </w:rPr>
+          <w:t>14</w:t>
+        </w:r>
+      </w:fldSimple>
       <w:r>
         <w:t xml:space="preserve">: Hasil </w:t>
       </w:r>
